--- a/ESP32_Øving1.docx
+++ b/ESP32_Øving1.docx
@@ -2858,38 +2858,6 @@
     </w:p>
     <w:p>
       <w:pPr>
-        <w:ind w:left="360"/>
-        <w:rPr>
-          <w:rFonts w:ascii="Times New Roman" w:hAnsi="Times New Roman" w:cs="Times New Roman"/>
-          <w:lang w:val="nb-NO"/>
-        </w:rPr>
-      </w:pPr>
-      <w:r>
-        <w:rPr>
-          <w:rFonts w:ascii="Times New Roman" w:hAnsi="Times New Roman" w:cs="Times New Roman"/>
-          <w:lang w:val="nb-NO"/>
-        </w:rPr>
-        <w:t xml:space="preserve">Moderne </w:t>
-      </w:r>
-      <w:proofErr w:type="spellStart"/>
-      <w:r>
-        <w:rPr>
-          <w:rFonts w:ascii="Times New Roman" w:hAnsi="Times New Roman" w:cs="Times New Roman"/>
-          <w:lang w:val="nb-NO"/>
-        </w:rPr>
-        <w:t>Wi-Fi</w:t>
-      </w:r>
-      <w:proofErr w:type="spellEnd"/>
-      <w:r>
-        <w:rPr>
-          <w:rFonts w:ascii="Times New Roman" w:hAnsi="Times New Roman" w:cs="Times New Roman"/>
-          <w:lang w:val="nb-NO"/>
-        </w:rPr>
-        <w:t xml:space="preserve"> rutere støtter 2.4 GHz og 5 GHz. ESP32 bruker 2.4 GHz.</w:t>
-      </w:r>
-    </w:p>
-    <w:p>
-      <w:pPr>
         <w:rPr>
           <w:rFonts w:ascii="Times New Roman" w:hAnsi="Times New Roman" w:cs="Times New Roman"/>
           <w:b/>
@@ -2900,6 +2868,217 @@
     </w:p>
     <w:p>
       <w:pPr>
+        <w:ind w:left="360"/>
+        <w:rPr>
+          <w:rFonts w:ascii="Times New Roman" w:hAnsi="Times New Roman" w:cs="Times New Roman"/>
+          <w:lang w:val="nb-NO"/>
+        </w:rPr>
+      </w:pPr>
+      <w:r>
+        <w:rPr>
+          <w:rFonts w:ascii="Times New Roman" w:hAnsi="Times New Roman" w:cs="Times New Roman"/>
+          <w:lang w:val="nb-NO"/>
+        </w:rPr>
+        <w:t xml:space="preserve">Moderne </w:t>
+      </w:r>
+      <w:proofErr w:type="spellStart"/>
+      <w:r>
+        <w:rPr>
+          <w:rFonts w:ascii="Times New Roman" w:hAnsi="Times New Roman" w:cs="Times New Roman"/>
+          <w:lang w:val="nb-NO"/>
+        </w:rPr>
+        <w:t>Wi-Fi</w:t>
+      </w:r>
+      <w:proofErr w:type="spellEnd"/>
+      <w:r>
+        <w:rPr>
+          <w:rFonts w:ascii="Times New Roman" w:hAnsi="Times New Roman" w:cs="Times New Roman"/>
+          <w:lang w:val="nb-NO"/>
+        </w:rPr>
+        <w:t xml:space="preserve"> rutere støtter 2.4 GHz og 5 GHz. ESP32 bruker 2.4 GHz.</w:t>
+      </w:r>
+    </w:p>
+    <w:p>
+      <w:pPr>
+        <w:ind w:left="360"/>
+        <w:jc w:val="center"/>
+        <w:rPr>
+          <w:rFonts w:ascii="Times New Roman" w:hAnsi="Times New Roman" w:cs="Times New Roman"/>
+          <w:lang w:val="nb-NO"/>
+        </w:rPr>
+      </w:pPr>
+      <w:r>
+        <w:rPr>
+          <w:rFonts w:ascii="Times New Roman" w:hAnsi="Times New Roman" w:cs="Times New Roman"/>
+          <w:noProof/>
+          <w:lang w:val="nb-NO"/>
+        </w:rPr>
+        <w:lastRenderedPageBreak/>
+        <w:drawing>
+          <wp:inline distT="0" distB="0" distL="0" distR="0" wp14:anchorId="0772A6AE" wp14:editId="77F510B1">
+            <wp:extent cx="4524633" cy="4176584"/>
+            <wp:effectExtent l="0" t="0" r="0" b="1905"/>
+            <wp:docPr id="1526972660" name="Picture 3" descr="A screenshot of a computer program&#10;&#10;Description automatically generated"/>
+            <wp:cNvGraphicFramePr>
+              <a:graphicFrameLocks xmlns:a="http://schemas.openxmlformats.org/drawingml/2006/main" noChangeAspect="1"/>
+            </wp:cNvGraphicFramePr>
+            <a:graphic xmlns:a="http://schemas.openxmlformats.org/drawingml/2006/main">
+              <a:graphicData uri="http://schemas.openxmlformats.org/drawingml/2006/picture">
+                <pic:pic xmlns:pic="http://schemas.openxmlformats.org/drawingml/2006/picture">
+                  <pic:nvPicPr>
+                    <pic:cNvPr id="1526972660" name="Picture 3" descr="A screenshot of a computer program&#10;&#10;Description automatically generated"/>
+                    <pic:cNvPicPr/>
+                  </pic:nvPicPr>
+                  <pic:blipFill>
+                    <a:blip r:embed="rId7" cstate="print">
+                      <a:extLst>
+                        <a:ext uri="{28A0092B-C50C-407E-A947-70E740481C1C}">
+                          <a14:useLocalDpi xmlns:a14="http://schemas.microsoft.com/office/drawing/2010/main" val="0"/>
+                        </a:ext>
+                      </a:extLst>
+                    </a:blip>
+                    <a:stretch>
+                      <a:fillRect/>
+                    </a:stretch>
+                  </pic:blipFill>
+                  <pic:spPr>
+                    <a:xfrm>
+                      <a:off x="0" y="0"/>
+                      <a:ext cx="4593228" cy="4239902"/>
+                    </a:xfrm>
+                    <a:prstGeom prst="rect">
+                      <a:avLst/>
+                    </a:prstGeom>
+                  </pic:spPr>
+                </pic:pic>
+              </a:graphicData>
+            </a:graphic>
+          </wp:inline>
+        </w:drawing>
+      </w:r>
+    </w:p>
+    <w:p>
+      <w:pPr>
+        <w:ind w:left="360"/>
+        <w:jc w:val="center"/>
+        <w:rPr>
+          <w:rFonts w:ascii="Times New Roman" w:hAnsi="Times New Roman" w:cs="Times New Roman"/>
+          <w:lang w:val="nb-NO"/>
+        </w:rPr>
+      </w:pPr>
+      <w:r>
+        <w:rPr>
+          <w:rFonts w:ascii="Times New Roman" w:hAnsi="Times New Roman" w:cs="Times New Roman"/>
+          <w:lang w:val="nb-NO"/>
+        </w:rPr>
+        <w:t xml:space="preserve">Fig c. ESP32 kobler seg til 2.4 </w:t>
+      </w:r>
+      <w:proofErr w:type="spellStart"/>
+      <w:r>
+        <w:rPr>
+          <w:rFonts w:ascii="Times New Roman" w:hAnsi="Times New Roman" w:cs="Times New Roman"/>
+          <w:lang w:val="nb-NO"/>
+        </w:rPr>
+        <w:t>Ghz</w:t>
+      </w:r>
+      <w:proofErr w:type="spellEnd"/>
+    </w:p>
+    <w:p>
+      <w:pPr>
+        <w:ind w:left="360"/>
+        <w:jc w:val="center"/>
+        <w:rPr>
+          <w:rFonts w:ascii="Times New Roman" w:hAnsi="Times New Roman" w:cs="Times New Roman"/>
+          <w:lang w:val="nb-NO"/>
+        </w:rPr>
+      </w:pPr>
+    </w:p>
+    <w:p>
+      <w:pPr>
+        <w:ind w:left="360"/>
+        <w:jc w:val="center"/>
+        <w:rPr>
+          <w:rFonts w:ascii="Times New Roman" w:hAnsi="Times New Roman" w:cs="Times New Roman"/>
+          <w:lang w:val="nb-NO"/>
+        </w:rPr>
+      </w:pPr>
+      <w:r>
+        <w:rPr>
+          <w:rFonts w:ascii="Times New Roman" w:hAnsi="Times New Roman" w:cs="Times New Roman"/>
+          <w:noProof/>
+          <w:lang w:val="nb-NO"/>
+        </w:rPr>
+        <w:drawing>
+          <wp:inline distT="0" distB="0" distL="0" distR="0" wp14:anchorId="767996DC" wp14:editId="09CC26B1">
+            <wp:extent cx="4682829" cy="3484605"/>
+            <wp:effectExtent l="0" t="0" r="3810" b="0"/>
+            <wp:docPr id="649839655" name="Picture 4"/>
+            <wp:cNvGraphicFramePr>
+              <a:graphicFrameLocks xmlns:a="http://schemas.openxmlformats.org/drawingml/2006/main" noChangeAspect="1"/>
+            </wp:cNvGraphicFramePr>
+            <a:graphic xmlns:a="http://schemas.openxmlformats.org/drawingml/2006/main">
+              <a:graphicData uri="http://schemas.openxmlformats.org/drawingml/2006/picture">
+                <pic:pic xmlns:pic="http://schemas.openxmlformats.org/drawingml/2006/picture">
+                  <pic:nvPicPr>
+                    <pic:cNvPr id="649839655" name="Picture 649839655"/>
+                    <pic:cNvPicPr/>
+                  </pic:nvPicPr>
+                  <pic:blipFill>
+                    <a:blip r:embed="rId8" cstate="print">
+                      <a:extLst>
+                        <a:ext uri="{28A0092B-C50C-407E-A947-70E740481C1C}">
+                          <a14:useLocalDpi xmlns:a14="http://schemas.microsoft.com/office/drawing/2010/main" val="0"/>
+                        </a:ext>
+                      </a:extLst>
+                    </a:blip>
+                    <a:stretch>
+                      <a:fillRect/>
+                    </a:stretch>
+                  </pic:blipFill>
+                  <pic:spPr>
+                    <a:xfrm>
+                      <a:off x="0" y="0"/>
+                      <a:ext cx="4700904" cy="3498055"/>
+                    </a:xfrm>
+                    <a:prstGeom prst="rect">
+                      <a:avLst/>
+                    </a:prstGeom>
+                  </pic:spPr>
+                </pic:pic>
+              </a:graphicData>
+            </a:graphic>
+          </wp:inline>
+        </w:drawing>
+      </w:r>
+    </w:p>
+    <w:p>
+      <w:pPr>
+        <w:ind w:left="360"/>
+        <w:jc w:val="center"/>
+        <w:rPr>
+          <w:rFonts w:ascii="Times New Roman" w:hAnsi="Times New Roman" w:cs="Times New Roman"/>
+          <w:lang w:val="nb-NO"/>
+        </w:rPr>
+      </w:pPr>
+      <w:r>
+        <w:rPr>
+          <w:rFonts w:ascii="Times New Roman" w:hAnsi="Times New Roman" w:cs="Times New Roman"/>
+          <w:lang w:val="nb-NO"/>
+        </w:rPr>
+        <w:t>Fig d. ESP32 klarer ikke å koble til 5GHz (ventet for 1 minutt)</w:t>
+      </w:r>
+    </w:p>
+    <w:p>
+      <w:pPr>
+        <w:ind w:left="360"/>
+        <w:rPr>
+          <w:rFonts w:ascii="Times New Roman" w:hAnsi="Times New Roman" w:cs="Times New Roman"/>
+          <w:lang w:val="nb-NO"/>
+        </w:rPr>
+      </w:pPr>
+    </w:p>
+    <w:p>
+      <w:pPr>
         <w:rPr>
           <w:rFonts w:ascii="Times New Roman" w:hAnsi="Times New Roman" w:cs="Times New Roman"/>
           <w:b/>
@@ -2907,14 +3086,23 @@
           <w:lang w:val="nb-NO"/>
         </w:rPr>
       </w:pPr>
-      <w:r>
+    </w:p>
+    <w:p>
+      <w:pPr>
         <w:rPr>
           <w:rFonts w:ascii="Times New Roman" w:hAnsi="Times New Roman" w:cs="Times New Roman"/>
           <w:b/>
           <w:bCs/>
           <w:lang w:val="nb-NO"/>
         </w:rPr>
-        <w:lastRenderedPageBreak/>
+      </w:pPr>
+      <w:r>
+        <w:rPr>
+          <w:rFonts w:ascii="Times New Roman" w:hAnsi="Times New Roman" w:cs="Times New Roman"/>
+          <w:b/>
+          <w:bCs/>
+          <w:lang w:val="nb-NO"/>
+        </w:rPr>
         <w:t>Programmering og oppkobling (60%)</w:t>
       </w:r>
     </w:p>
@@ -3134,7 +3322,7 @@
                     <pic:cNvPicPr/>
                   </pic:nvPicPr>
                   <pic:blipFill>
-                    <a:blip r:embed="rId7" cstate="print">
+                    <a:blip r:embed="rId9" cstate="print">
                       <a:extLst>
                         <a:ext uri="{28A0092B-C50C-407E-A947-70E740481C1C}">
                           <a14:useLocalDpi xmlns:a14="http://schemas.microsoft.com/office/drawing/2010/main" val="0"/>
@@ -3251,7 +3439,7 @@
                     <pic:cNvPicPr/>
                   </pic:nvPicPr>
                   <pic:blipFill>
-                    <a:blip r:embed="rId8" cstate="print">
+                    <a:blip r:embed="rId10" cstate="print">
                       <a:extLst>
                         <a:ext uri="{28A0092B-C50C-407E-A947-70E740481C1C}">
                           <a14:useLocalDpi xmlns:a14="http://schemas.microsoft.com/office/drawing/2010/main" val="0"/>
@@ -3345,7 +3533,7 @@
                     <pic:cNvPicPr/>
                   </pic:nvPicPr>
                   <pic:blipFill>
-                    <a:blip r:embed="rId9" cstate="print">
+                    <a:blip r:embed="rId11" cstate="print">
                       <a:extLst>
                         <a:ext uri="{28A0092B-C50C-407E-A947-70E740481C1C}">
                           <a14:useLocalDpi xmlns:a14="http://schemas.microsoft.com/office/drawing/2010/main" val="0"/>
@@ -3481,7 +3669,7 @@
                     <pic:cNvPicPr/>
                   </pic:nvPicPr>
                   <pic:blipFill>
-                    <a:blip r:embed="rId10" cstate="print">
+                    <a:blip r:embed="rId12" cstate="print">
                       <a:extLst>
                         <a:ext uri="{28A0092B-C50C-407E-A947-70E740481C1C}">
                           <a14:useLocalDpi xmlns:a14="http://schemas.microsoft.com/office/drawing/2010/main" val="0"/>
@@ -3595,7 +3783,7 @@
                     <pic:cNvPicPr/>
                   </pic:nvPicPr>
                   <pic:blipFill>
-                    <a:blip r:embed="rId11" cstate="print">
+                    <a:blip r:embed="rId13" cstate="print">
                       <a:extLst>
                         <a:ext uri="{28A0092B-C50C-407E-A947-70E740481C1C}">
                           <a14:useLocalDpi xmlns:a14="http://schemas.microsoft.com/office/drawing/2010/main" val="0"/>

--- a/ESP32_Øving1.docx
+++ b/ESP32_Øving1.docx
@@ -2971,7 +2971,21 @@
           <w:rFonts w:ascii="Times New Roman" w:hAnsi="Times New Roman" w:cs="Times New Roman"/>
           <w:lang w:val="nb-NO"/>
         </w:rPr>
-        <w:t xml:space="preserve">Fig c. ESP32 kobler seg til 2.4 </w:t>
+        <w:t xml:space="preserve">Fig </w:t>
+      </w:r>
+      <w:r>
+        <w:rPr>
+          <w:rFonts w:ascii="Times New Roman" w:hAnsi="Times New Roman" w:cs="Times New Roman"/>
+          <w:lang w:val="nb-NO"/>
+        </w:rPr>
+        <w:t>1</w:t>
+      </w:r>
+      <w:r>
+        <w:rPr>
+          <w:rFonts w:ascii="Times New Roman" w:hAnsi="Times New Roman" w:cs="Times New Roman"/>
+          <w:lang w:val="nb-NO"/>
+        </w:rPr>
+        <w:t xml:space="preserve">. ESP32 kobler seg til 2.4 </w:t>
       </w:r>
       <w:proofErr w:type="spellStart"/>
       <w:r>
@@ -3065,7 +3079,21 @@
           <w:rFonts w:ascii="Times New Roman" w:hAnsi="Times New Roman" w:cs="Times New Roman"/>
           <w:lang w:val="nb-NO"/>
         </w:rPr>
-        <w:t>Fig d. ESP32 klarer ikke å koble til 5GHz (ventet for 1 minutt)</w:t>
+        <w:t xml:space="preserve">Fig </w:t>
+      </w:r>
+      <w:r>
+        <w:rPr>
+          <w:rFonts w:ascii="Times New Roman" w:hAnsi="Times New Roman" w:cs="Times New Roman"/>
+          <w:lang w:val="nb-NO"/>
+        </w:rPr>
+        <w:t>2</w:t>
+      </w:r>
+      <w:r>
+        <w:rPr>
+          <w:rFonts w:ascii="Times New Roman" w:hAnsi="Times New Roman" w:cs="Times New Roman"/>
+          <w:lang w:val="nb-NO"/>
+        </w:rPr>
+        <w:t>. ESP32 klarer ikke å koble til 5GHz (ventet for 1 minutt)</w:t>
       </w:r>
     </w:p>
     <w:p>
@@ -3362,7 +3390,21 @@
           <w:rFonts w:ascii="Times New Roman" w:hAnsi="Times New Roman" w:cs="Times New Roman"/>
           <w:lang w:val="nb-NO"/>
         </w:rPr>
-        <w:t xml:space="preserve">Fig x. </w:t>
+        <w:t xml:space="preserve">Fig </w:t>
+      </w:r>
+      <w:r>
+        <w:rPr>
+          <w:rFonts w:ascii="Times New Roman" w:hAnsi="Times New Roman" w:cs="Times New Roman"/>
+          <w:lang w:val="nb-NO"/>
+        </w:rPr>
+        <w:t>3</w:t>
+      </w:r>
+      <w:r>
+        <w:rPr>
+          <w:rFonts w:ascii="Times New Roman" w:hAnsi="Times New Roman" w:cs="Times New Roman"/>
+          <w:lang w:val="nb-NO"/>
+        </w:rPr>
+        <w:t xml:space="preserve">. </w:t>
       </w:r>
       <w:r>
         <w:rPr>
@@ -3479,7 +3521,21 @@
           <w:rFonts w:ascii="Times New Roman" w:hAnsi="Times New Roman" w:cs="Times New Roman"/>
           <w:lang w:val="nb-NO"/>
         </w:rPr>
-        <w:t>Fig y. SUCCESS-meldingen ved opplastningen til ESP32</w:t>
+        <w:t xml:space="preserve">Fig </w:t>
+      </w:r>
+      <w:r>
+        <w:rPr>
+          <w:rFonts w:ascii="Times New Roman" w:hAnsi="Times New Roman" w:cs="Times New Roman"/>
+          <w:lang w:val="nb-NO"/>
+        </w:rPr>
+        <w:t>4</w:t>
+      </w:r>
+      <w:r>
+        <w:rPr>
+          <w:rFonts w:ascii="Times New Roman" w:hAnsi="Times New Roman" w:cs="Times New Roman"/>
+          <w:lang w:val="nb-NO"/>
+        </w:rPr>
+        <w:t>. SUCCESS-meldingen ved opplastningen til ESP32</w:t>
       </w:r>
     </w:p>
     <w:p>
@@ -3573,7 +3629,21 @@
           <w:rFonts w:ascii="Times New Roman" w:hAnsi="Times New Roman" w:cs="Times New Roman"/>
           <w:lang w:val="nb-NO"/>
         </w:rPr>
-        <w:t>Fig y. Seriell-overvåking</w:t>
+        <w:t xml:space="preserve">Fig </w:t>
+      </w:r>
+      <w:r>
+        <w:rPr>
+          <w:rFonts w:ascii="Times New Roman" w:hAnsi="Times New Roman" w:cs="Times New Roman"/>
+          <w:lang w:val="nb-NO"/>
+        </w:rPr>
+        <w:t>5</w:t>
+      </w:r>
+      <w:r>
+        <w:rPr>
+          <w:rFonts w:ascii="Times New Roman" w:hAnsi="Times New Roman" w:cs="Times New Roman"/>
+          <w:lang w:val="nb-NO"/>
+        </w:rPr>
+        <w:t>. Seriell-overvåking</w:t>
       </w:r>
     </w:p>
     <w:p>
@@ -3707,7 +3777,19 @@
         <w:rPr>
           <w:lang w:val="nb-NO"/>
         </w:rPr>
-        <w:t>Fig a. Kode for variering av LED-lys med ESP32</w:t>
+        <w:t xml:space="preserve">Fig </w:t>
+      </w:r>
+      <w:r>
+        <w:rPr>
+          <w:lang w:val="nb-NO"/>
+        </w:rPr>
+        <w:t>6</w:t>
+      </w:r>
+      <w:r>
+        <w:rPr>
+          <w:lang w:val="nb-NO"/>
+        </w:rPr>
+        <w:t>. Kode for variering av LED-lys med ESP32</w:t>
       </w:r>
     </w:p>
     <w:p>
@@ -3823,7 +3905,21 @@
           <w:rFonts w:ascii="Times New Roman" w:hAnsi="Times New Roman" w:cs="Times New Roman"/>
           <w:lang w:val="nb-NO"/>
         </w:rPr>
-        <w:t xml:space="preserve">Fig b. Med </w:t>
+        <w:t xml:space="preserve">Fig </w:t>
+      </w:r>
+      <w:r>
+        <w:rPr>
+          <w:rFonts w:ascii="Times New Roman" w:hAnsi="Times New Roman" w:cs="Times New Roman"/>
+          <w:lang w:val="nb-NO"/>
+        </w:rPr>
+        <w:t>7</w:t>
+      </w:r>
+      <w:r>
+        <w:rPr>
+          <w:rFonts w:ascii="Times New Roman" w:hAnsi="Times New Roman" w:cs="Times New Roman"/>
+          <w:lang w:val="nb-NO"/>
+        </w:rPr>
+        <w:t xml:space="preserve">. Med </w:t>
       </w:r>
       <w:proofErr w:type="spellStart"/>
       <w:r>
@@ -3876,9 +3972,201 @@
         <w:lastRenderedPageBreak/>
         <w:t>Bruk en servo</w:t>
       </w:r>
-    </w:p>
-    <w:p>
-      <w:pPr>
+      <w:r>
+        <w:rPr>
+          <w:rFonts w:ascii="Times New Roman" w:hAnsi="Times New Roman" w:cs="Times New Roman"/>
+          <w:lang w:val="nb-NO"/>
+        </w:rPr>
+        <w:t xml:space="preserve"> (fungerte! Med tre kanaler for PWM, måtte velge forskjellige kanaler for LED og </w:t>
+      </w:r>
+      <w:proofErr w:type="spellStart"/>
+      <w:r>
+        <w:rPr>
+          <w:rFonts w:ascii="Times New Roman" w:hAnsi="Times New Roman" w:cs="Times New Roman"/>
+          <w:lang w:val="nb-NO"/>
+        </w:rPr>
+        <w:t>buzzer</w:t>
+      </w:r>
+      <w:proofErr w:type="spellEnd"/>
+      <w:r>
+        <w:rPr>
+          <w:rFonts w:ascii="Times New Roman" w:hAnsi="Times New Roman" w:cs="Times New Roman"/>
+          <w:lang w:val="nb-NO"/>
+        </w:rPr>
+        <w:t xml:space="preserve"> slik at det blir ingen </w:t>
+      </w:r>
+      <w:r>
+        <w:rPr>
+          <w:rFonts w:ascii="Times New Roman" w:hAnsi="Times New Roman" w:cs="Times New Roman"/>
+          <w:b/>
+          <w:bCs/>
+          <w:lang w:val="nb-NO"/>
+        </w:rPr>
+        <w:t>kanalkollisjon</w:t>
+      </w:r>
+      <w:r>
+        <w:rPr>
+          <w:rFonts w:ascii="Times New Roman" w:hAnsi="Times New Roman" w:cs="Times New Roman"/>
+          <w:lang w:val="nb-NO"/>
+        </w:rPr>
+        <w:t>)</w:t>
+      </w:r>
+    </w:p>
+    <w:p>
+      <w:pPr>
+        <w:rPr>
+          <w:rFonts w:ascii="Times New Roman" w:hAnsi="Times New Roman" w:cs="Times New Roman"/>
+          <w:lang w:val="nb-NO"/>
+        </w:rPr>
+      </w:pPr>
+    </w:p>
+    <w:p>
+      <w:pPr>
+        <w:jc w:val="center"/>
+        <w:rPr>
+          <w:rFonts w:ascii="Times New Roman" w:hAnsi="Times New Roman" w:cs="Times New Roman"/>
+          <w:lang w:val="nb-NO"/>
+        </w:rPr>
+      </w:pPr>
+      <w:r>
+        <w:rPr>
+          <w:rFonts w:ascii="Times New Roman" w:hAnsi="Times New Roman" w:cs="Times New Roman"/>
+          <w:noProof/>
+          <w:lang w:val="nb-NO"/>
+        </w:rPr>
+        <w:drawing>
+          <wp:inline distT="0" distB="0" distL="0" distR="0" wp14:anchorId="70B465E6" wp14:editId="4CB663AB">
+            <wp:extent cx="3934177" cy="2302933"/>
+            <wp:effectExtent l="0" t="0" r="3175" b="0"/>
+            <wp:docPr id="1890083990" name="Picture 6"/>
+            <wp:cNvGraphicFramePr>
+              <a:graphicFrameLocks xmlns:a="http://schemas.openxmlformats.org/drawingml/2006/main" noChangeAspect="1"/>
+            </wp:cNvGraphicFramePr>
+            <a:graphic xmlns:a="http://schemas.openxmlformats.org/drawingml/2006/main">
+              <a:graphicData uri="http://schemas.openxmlformats.org/drawingml/2006/picture">
+                <pic:pic xmlns:pic="http://schemas.openxmlformats.org/drawingml/2006/picture">
+                  <pic:nvPicPr>
+                    <pic:cNvPr id="1890083990" name="Picture 1890083990"/>
+                    <pic:cNvPicPr/>
+                  </pic:nvPicPr>
+                  <pic:blipFill>
+                    <a:blip r:embed="rId14">
+                      <a:extLst>
+                        <a:ext uri="{28A0092B-C50C-407E-A947-70E740481C1C}">
+                          <a14:useLocalDpi xmlns:a14="http://schemas.microsoft.com/office/drawing/2010/main" val="0"/>
+                        </a:ext>
+                      </a:extLst>
+                    </a:blip>
+                    <a:stretch>
+                      <a:fillRect/>
+                    </a:stretch>
+                  </pic:blipFill>
+                  <pic:spPr>
+                    <a:xfrm>
+                      <a:off x="0" y="0"/>
+                      <a:ext cx="3979352" cy="2329377"/>
+                    </a:xfrm>
+                    <a:prstGeom prst="rect">
+                      <a:avLst/>
+                    </a:prstGeom>
+                  </pic:spPr>
+                </pic:pic>
+              </a:graphicData>
+            </a:graphic>
+          </wp:inline>
+        </w:drawing>
+      </w:r>
+    </w:p>
+    <w:p>
+      <w:pPr>
+        <w:jc w:val="center"/>
+        <w:rPr>
+          <w:rFonts w:ascii="Times New Roman" w:hAnsi="Times New Roman" w:cs="Times New Roman"/>
+          <w:lang w:val="nb-NO"/>
+        </w:rPr>
+      </w:pPr>
+      <w:r>
+        <w:rPr>
+          <w:rFonts w:ascii="Times New Roman" w:hAnsi="Times New Roman" w:cs="Times New Roman"/>
+          <w:noProof/>
+          <w:lang w:val="nb-NO"/>
+        </w:rPr>
+        <w:drawing>
+          <wp:inline distT="0" distB="0" distL="0" distR="0" wp14:anchorId="7A2638D8" wp14:editId="2EE1DD32">
+            <wp:extent cx="3872089" cy="1393704"/>
+            <wp:effectExtent l="0" t="0" r="1905" b="3810"/>
+            <wp:docPr id="1352196388" name="Picture 7"/>
+            <wp:cNvGraphicFramePr>
+              <a:graphicFrameLocks xmlns:a="http://schemas.openxmlformats.org/drawingml/2006/main" noChangeAspect="1"/>
+            </wp:cNvGraphicFramePr>
+            <a:graphic xmlns:a="http://schemas.openxmlformats.org/drawingml/2006/main">
+              <a:graphicData uri="http://schemas.openxmlformats.org/drawingml/2006/picture">
+                <pic:pic xmlns:pic="http://schemas.openxmlformats.org/drawingml/2006/picture">
+                  <pic:nvPicPr>
+                    <pic:cNvPr id="1352196388" name="Picture 1352196388"/>
+                    <pic:cNvPicPr/>
+                  </pic:nvPicPr>
+                  <pic:blipFill>
+                    <a:blip r:embed="rId15" cstate="print">
+                      <a:extLst>
+                        <a:ext uri="{28A0092B-C50C-407E-A947-70E740481C1C}">
+                          <a14:useLocalDpi xmlns:a14="http://schemas.microsoft.com/office/drawing/2010/main" val="0"/>
+                        </a:ext>
+                      </a:extLst>
+                    </a:blip>
+                    <a:stretch>
+                      <a:fillRect/>
+                    </a:stretch>
+                  </pic:blipFill>
+                  <pic:spPr>
+                    <a:xfrm>
+                      <a:off x="0" y="0"/>
+                      <a:ext cx="3904799" cy="1405477"/>
+                    </a:xfrm>
+                    <a:prstGeom prst="rect">
+                      <a:avLst/>
+                    </a:prstGeom>
+                  </pic:spPr>
+                </pic:pic>
+              </a:graphicData>
+            </a:graphic>
+          </wp:inline>
+        </w:drawing>
+      </w:r>
+    </w:p>
+    <w:p>
+      <w:pPr>
+        <w:jc w:val="center"/>
+        <w:rPr>
+          <w:rFonts w:ascii="Times New Roman" w:hAnsi="Times New Roman" w:cs="Times New Roman"/>
+          <w:lang w:val="nb-NO"/>
+        </w:rPr>
+      </w:pPr>
+      <w:r>
+        <w:rPr>
+          <w:rFonts w:ascii="Times New Roman" w:hAnsi="Times New Roman" w:cs="Times New Roman"/>
+          <w:lang w:val="nb-NO"/>
+        </w:rPr>
+        <w:t xml:space="preserve">Fig </w:t>
+      </w:r>
+      <w:r>
+        <w:rPr>
+          <w:rFonts w:ascii="Times New Roman" w:hAnsi="Times New Roman" w:cs="Times New Roman"/>
+          <w:lang w:val="nb-NO"/>
+        </w:rPr>
+        <w:t>8</w:t>
+      </w:r>
+      <w:r>
+        <w:rPr>
+          <w:rFonts w:ascii="Times New Roman" w:hAnsi="Times New Roman" w:cs="Times New Roman"/>
+          <w:lang w:val="nb-NO"/>
+        </w:rPr>
+        <w:t>. Servo, LED, og Buzz tre PWM kanaler som jobber</w:t>
+      </w:r>
+    </w:p>
+    <w:p>
+      <w:pPr>
+        <w:jc w:val="center"/>
         <w:rPr>
           <w:rFonts w:ascii="Times New Roman" w:hAnsi="Times New Roman" w:cs="Times New Roman"/>
           <w:lang w:val="nb-NO"/>

--- a/ESP32_Øving1.docx
+++ b/ESP32_Øving1.docx
@@ -937,43 +937,15 @@
           <w:rFonts w:ascii="Times New Roman" w:hAnsi="Times New Roman" w:cs="Times New Roman"/>
           <w:lang w:val="nb-NO"/>
         </w:rPr>
-        <w:t xml:space="preserve">Ja, ESP32 har den støtten. </w:t>
-      </w:r>
-      <w:r>
-        <w:rPr>
-          <w:rFonts w:ascii="Times New Roman" w:hAnsi="Times New Roman" w:cs="Times New Roman"/>
-          <w:lang w:val="nb-NO"/>
-        </w:rPr>
-        <w:t xml:space="preserve">UART står for </w:t>
-      </w:r>
-      <w:r>
-        <w:rPr>
-          <w:rFonts w:ascii="Times New Roman" w:hAnsi="Times New Roman" w:cs="Times New Roman"/>
-          <w:lang w:val="nb-NO"/>
-        </w:rPr>
-        <w:t>u</w:t>
-      </w:r>
-      <w:r>
-        <w:rPr>
-          <w:rFonts w:ascii="Times New Roman" w:hAnsi="Times New Roman" w:cs="Times New Roman"/>
-          <w:lang w:val="nb-NO"/>
-        </w:rPr>
-        <w:t xml:space="preserve">niversal </w:t>
-      </w:r>
-      <w:proofErr w:type="spellStart"/>
-      <w:r>
-        <w:rPr>
-          <w:rFonts w:ascii="Times New Roman" w:hAnsi="Times New Roman" w:cs="Times New Roman"/>
-          <w:lang w:val="nb-NO"/>
-        </w:rPr>
-        <w:t>a</w:t>
-      </w:r>
-      <w:r>
-        <w:rPr>
-          <w:rFonts w:ascii="Times New Roman" w:hAnsi="Times New Roman" w:cs="Times New Roman"/>
-          <w:lang w:val="nb-NO"/>
-        </w:rPr>
-        <w:t>synchronous</w:t>
+        <w:t xml:space="preserve">Ja, ESP32 har den støtten. UART står for universal </w:t>
+      </w:r>
+      <w:proofErr w:type="spellStart"/>
+      <w:r>
+        <w:rPr>
+          <w:rFonts w:ascii="Times New Roman" w:hAnsi="Times New Roman" w:cs="Times New Roman"/>
+          <w:lang w:val="nb-NO"/>
+        </w:rPr>
+        <w:t>asynchronous</w:t>
       </w:r>
       <w:proofErr w:type="spellEnd"/>
       <w:r>
@@ -2847,13 +2819,7 @@
           <w:rFonts w:ascii="Times New Roman" w:hAnsi="Times New Roman" w:cs="Times New Roman"/>
           <w:lang w:val="nb-NO"/>
         </w:rPr>
-        <w:t xml:space="preserve"> med frekvens som ESP32-en ikke støtter (test dette ut gjennom programmeringsoppgavene og kommenter</w:t>
-      </w:r>
-      <w:r>
-        <w:rPr>
-          <w:lang w:val="nb-NO"/>
-        </w:rPr>
-        <w:t xml:space="preserve"> her)?</w:t>
+        <w:t xml:space="preserve"> med frekvens som ESP32-en ikke støtter (test dette ut gjennom programmeringsoppgavene og kommenter her)?</w:t>
       </w:r>
     </w:p>
     <w:p>
@@ -3196,11 +3162,13 @@
           <w:numId w:val="5"/>
         </w:numPr>
         <w:rPr>
-          <w:lang w:val="nb-NO"/>
-        </w:rPr>
-      </w:pPr>
-      <w:r>
-        <w:rPr>
+          <w:rFonts w:ascii="Times New Roman" w:hAnsi="Times New Roman" w:cs="Times New Roman"/>
+          <w:lang w:val="nb-NO"/>
+        </w:rPr>
+      </w:pPr>
+      <w:r>
+        <w:rPr>
+          <w:rFonts w:ascii="Times New Roman" w:hAnsi="Times New Roman" w:cs="Times New Roman"/>
           <w:lang w:val="nb-NO"/>
         </w:rPr>
         <w:t xml:space="preserve">Installer ESP32 i </w:t>
@@ -3208,6 +3176,7 @@
       <w:proofErr w:type="spellStart"/>
       <w:r>
         <w:rPr>
+          <w:rFonts w:ascii="Times New Roman" w:hAnsi="Times New Roman" w:cs="Times New Roman"/>
           <w:lang w:val="nb-NO"/>
         </w:rPr>
         <w:t>Arduino</w:t>
@@ -3215,6 +3184,7 @@
       <w:proofErr w:type="spellEnd"/>
       <w:r>
         <w:rPr>
+          <w:rFonts w:ascii="Times New Roman" w:hAnsi="Times New Roman" w:cs="Times New Roman"/>
           <w:lang w:val="nb-NO"/>
         </w:rPr>
         <w:t xml:space="preserve"> IDE</w:t>
@@ -3223,11 +3193,13 @@
     <w:p>
       <w:pPr>
         <w:rPr>
-          <w:lang w:val="nb-NO"/>
-        </w:rPr>
-      </w:pPr>
-      <w:r>
-        <w:rPr>
+          <w:rFonts w:ascii="Times New Roman" w:hAnsi="Times New Roman" w:cs="Times New Roman"/>
+          <w:lang w:val="nb-NO"/>
+        </w:rPr>
+      </w:pPr>
+      <w:r>
+        <w:rPr>
+          <w:rFonts w:ascii="Times New Roman" w:hAnsi="Times New Roman" w:cs="Times New Roman"/>
           <w:lang w:val="nb-NO"/>
         </w:rPr>
         <w:t xml:space="preserve">Installert både </w:t>
@@ -3235,6 +3207,7 @@
       <w:proofErr w:type="spellStart"/>
       <w:r>
         <w:rPr>
+          <w:rFonts w:ascii="Times New Roman" w:hAnsi="Times New Roman" w:cs="Times New Roman"/>
           <w:lang w:val="nb-NO"/>
         </w:rPr>
         <w:t>Arduino</w:t>
@@ -3242,6 +3215,7 @@
       <w:proofErr w:type="spellEnd"/>
       <w:r>
         <w:rPr>
+          <w:rFonts w:ascii="Times New Roman" w:hAnsi="Times New Roman" w:cs="Times New Roman"/>
           <w:lang w:val="nb-NO"/>
         </w:rPr>
         <w:t xml:space="preserve"> IDE og </w:t>
@@ -3249,6 +3223,7 @@
       <w:proofErr w:type="spellStart"/>
       <w:r>
         <w:rPr>
+          <w:rFonts w:ascii="Times New Roman" w:hAnsi="Times New Roman" w:cs="Times New Roman"/>
           <w:lang w:val="nb-NO"/>
         </w:rPr>
         <w:t>platformIO</w:t>
@@ -3256,6 +3231,7 @@
       <w:proofErr w:type="spellEnd"/>
       <w:r>
         <w:rPr>
+          <w:rFonts w:ascii="Times New Roman" w:hAnsi="Times New Roman" w:cs="Times New Roman"/>
           <w:lang w:val="nb-NO"/>
         </w:rPr>
         <w:t xml:space="preserve"> ved </w:t>
@@ -3263,6 +3239,7 @@
       <w:proofErr w:type="spellStart"/>
       <w:r>
         <w:rPr>
+          <w:rFonts w:ascii="Times New Roman" w:hAnsi="Times New Roman" w:cs="Times New Roman"/>
           <w:lang w:val="nb-NO"/>
         </w:rPr>
         <w:t>vscode</w:t>
@@ -3270,6 +3247,7 @@
       <w:proofErr w:type="spellEnd"/>
       <w:r>
         <w:rPr>
+          <w:rFonts w:ascii="Times New Roman" w:hAnsi="Times New Roman" w:cs="Times New Roman"/>
           <w:lang w:val="nb-NO"/>
         </w:rPr>
         <w:t>.</w:t>
@@ -3283,22 +3261,35 @@
           <w:numId w:val="5"/>
         </w:numPr>
         <w:rPr>
-          <w:lang w:val="nb-NO"/>
-        </w:rPr>
-      </w:pPr>
-      <w:r>
+          <w:rFonts w:ascii="Times New Roman" w:hAnsi="Times New Roman" w:cs="Times New Roman"/>
+          <w:lang w:val="nb-NO"/>
+        </w:rPr>
+      </w:pPr>
+      <w:r>
+        <w:rPr>
+          <w:rFonts w:ascii="Times New Roman" w:hAnsi="Times New Roman" w:cs="Times New Roman"/>
+        </w:rPr>
         <w:t xml:space="preserve">Installer ESP32-driver </w:t>
       </w:r>
       <w:proofErr w:type="spellStart"/>
       <w:r>
+        <w:rPr>
+          <w:rFonts w:ascii="Times New Roman" w:hAnsi="Times New Roman" w:cs="Times New Roman"/>
+        </w:rPr>
         <w:t>fra</w:t>
       </w:r>
       <w:proofErr w:type="spellEnd"/>
       <w:r>
+        <w:rPr>
+          <w:rFonts w:ascii="Times New Roman" w:hAnsi="Times New Roman" w:cs="Times New Roman"/>
+        </w:rPr>
         <w:t xml:space="preserve"> </w:t>
       </w:r>
       <w:proofErr w:type="spellStart"/>
       <w:r>
+        <w:rPr>
+          <w:rFonts w:ascii="Times New Roman" w:hAnsi="Times New Roman" w:cs="Times New Roman"/>
+        </w:rPr>
         <w:t>Silabs</w:t>
       </w:r>
       <w:proofErr w:type="spellEnd"/>
@@ -3306,11 +3297,13 @@
     <w:p>
       <w:pPr>
         <w:rPr>
-          <w:lang w:val="nb-NO"/>
-        </w:rPr>
-      </w:pPr>
-      <w:r>
-        <w:rPr>
+          <w:rFonts w:ascii="Times New Roman" w:hAnsi="Times New Roman" w:cs="Times New Roman"/>
+          <w:lang w:val="nb-NO"/>
+        </w:rPr>
+      </w:pPr>
+      <w:r>
+        <w:rPr>
+          <w:rFonts w:ascii="Times New Roman" w:hAnsi="Times New Roman" w:cs="Times New Roman"/>
           <w:lang w:val="nb-NO"/>
         </w:rPr>
         <w:t xml:space="preserve">Mac M1 erkjenner ESP32. Den har ESP32-driveren allerede installert. Den </w:t>
@@ -3443,10 +3436,16 @@
         </w:rPr>
       </w:pPr>
       <w:r>
+        <w:rPr>
+          <w:rFonts w:ascii="Times New Roman" w:hAnsi="Times New Roman" w:cs="Times New Roman"/>
+        </w:rPr>
         <w:t>Blink et LED-</w:t>
       </w:r>
       <w:proofErr w:type="spellStart"/>
       <w:r>
+        <w:rPr>
+          <w:rFonts w:ascii="Times New Roman" w:hAnsi="Times New Roman" w:cs="Times New Roman"/>
+        </w:rPr>
         <w:t>lys</w:t>
       </w:r>
       <w:proofErr w:type="spellEnd"/>
@@ -3688,17 +3687,20 @@
           <w:numId w:val="5"/>
         </w:numPr>
         <w:rPr>
-          <w:lang w:val="nb-NO"/>
-        </w:rPr>
-      </w:pPr>
-      <w:r>
-        <w:rPr>
+          <w:rFonts w:ascii="Times New Roman" w:hAnsi="Times New Roman" w:cs="Times New Roman"/>
+          <w:lang w:val="nb-NO"/>
+        </w:rPr>
+      </w:pPr>
+      <w:r>
+        <w:rPr>
+          <w:rFonts w:ascii="Times New Roman" w:hAnsi="Times New Roman" w:cs="Times New Roman"/>
           <w:lang w:val="nb-NO"/>
         </w:rPr>
         <w:t>Varier/dimm et LED-lys</w:t>
       </w:r>
       <w:r>
         <w:rPr>
+          <w:rFonts w:ascii="Times New Roman" w:hAnsi="Times New Roman" w:cs="Times New Roman"/>
           <w:lang w:val="nb-NO"/>
         </w:rPr>
         <w:t xml:space="preserve"> (det er gjort)</w:t>
@@ -3707,6 +3709,7 @@
     <w:p>
       <w:pPr>
         <w:rPr>
+          <w:rFonts w:ascii="Times New Roman" w:hAnsi="Times New Roman" w:cs="Times New Roman"/>
           <w:lang w:val="nb-NO"/>
         </w:rPr>
       </w:pPr>
@@ -3715,11 +3718,13 @@
       <w:pPr>
         <w:jc w:val="center"/>
         <w:rPr>
-          <w:lang w:val="nb-NO"/>
-        </w:rPr>
-      </w:pPr>
-      <w:r>
-        <w:rPr>
+          <w:rFonts w:ascii="Times New Roman" w:hAnsi="Times New Roman" w:cs="Times New Roman"/>
+          <w:lang w:val="nb-NO"/>
+        </w:rPr>
+      </w:pPr>
+      <w:r>
+        <w:rPr>
+          <w:rFonts w:ascii="Times New Roman" w:hAnsi="Times New Roman" w:cs="Times New Roman"/>
           <w:noProof/>
           <w:lang w:val="nb-NO"/>
         </w:rPr>
@@ -3770,23 +3775,27 @@
       <w:pPr>
         <w:jc w:val="center"/>
         <w:rPr>
-          <w:lang w:val="nb-NO"/>
-        </w:rPr>
-      </w:pPr>
-      <w:r>
-        <w:rPr>
+          <w:rFonts w:ascii="Times New Roman" w:hAnsi="Times New Roman" w:cs="Times New Roman"/>
+          <w:lang w:val="nb-NO"/>
+        </w:rPr>
+      </w:pPr>
+      <w:r>
+        <w:rPr>
+          <w:rFonts w:ascii="Times New Roman" w:hAnsi="Times New Roman" w:cs="Times New Roman"/>
           <w:lang w:val="nb-NO"/>
         </w:rPr>
         <w:t xml:space="preserve">Fig </w:t>
       </w:r>
       <w:r>
         <w:rPr>
+          <w:rFonts w:ascii="Times New Roman" w:hAnsi="Times New Roman" w:cs="Times New Roman"/>
           <w:lang w:val="nb-NO"/>
         </w:rPr>
         <w:t>6</w:t>
       </w:r>
       <w:r>
         <w:rPr>
+          <w:rFonts w:ascii="Times New Roman" w:hAnsi="Times New Roman" w:cs="Times New Roman"/>
           <w:lang w:val="nb-NO"/>
         </w:rPr>
         <w:t>. Kode for variering av LED-lys med ESP32</w:t>
@@ -3800,11 +3809,13 @@
           <w:numId w:val="5"/>
         </w:numPr>
         <w:rPr>
-          <w:lang w:val="nb-NO"/>
-        </w:rPr>
-      </w:pPr>
-      <w:r>
-        <w:rPr>
+          <w:rFonts w:ascii="Times New Roman" w:hAnsi="Times New Roman" w:cs="Times New Roman"/>
+          <w:lang w:val="nb-NO"/>
+        </w:rPr>
+      </w:pPr>
+      <w:r>
+        <w:rPr>
+          <w:rFonts w:ascii="Times New Roman" w:hAnsi="Times New Roman" w:cs="Times New Roman"/>
           <w:lang w:val="nb-NO"/>
         </w:rPr>
         <w:t xml:space="preserve">Bruk en </w:t>
@@ -3812,6 +3823,7 @@
       <w:proofErr w:type="spellStart"/>
       <w:r>
         <w:rPr>
+          <w:rFonts w:ascii="Times New Roman" w:hAnsi="Times New Roman" w:cs="Times New Roman"/>
           <w:lang w:val="nb-NO"/>
         </w:rPr>
         <w:t>buzzer</w:t>
@@ -3819,6 +3831,7 @@
       <w:proofErr w:type="spellEnd"/>
       <w:r>
         <w:rPr>
+          <w:rFonts w:ascii="Times New Roman" w:hAnsi="Times New Roman" w:cs="Times New Roman"/>
           <w:lang w:val="nb-NO"/>
         </w:rPr>
         <w:t xml:space="preserve"> (fungerte sammen med LED)</w:t>
@@ -3827,6 +3840,7 @@
     <w:p>
       <w:pPr>
         <w:rPr>
+          <w:rFonts w:ascii="Times New Roman" w:hAnsi="Times New Roman" w:cs="Times New Roman"/>
           <w:lang w:val="nb-NO"/>
         </w:rPr>
       </w:pPr>
@@ -4228,6 +4242,60 @@
         <w:t xml:space="preserve"> (20%)</w:t>
       </w:r>
     </w:p>
+    <w:p>
+      <w:pPr>
+        <w:pStyle w:val="ListParagraph"/>
+        <w:numPr>
+          <w:ilvl w:val="0"/>
+          <w:numId w:val="5"/>
+        </w:numPr>
+        <w:rPr>
+          <w:rFonts w:ascii="Times New Roman" w:hAnsi="Times New Roman" w:cs="Times New Roman"/>
+          <w:b/>
+          <w:bCs/>
+          <w:lang w:val="nb-NO"/>
+        </w:rPr>
+      </w:pPr>
+      <w:r>
+        <w:rPr>
+          <w:rFonts w:ascii="Times New Roman" w:hAnsi="Times New Roman" w:cs="Times New Roman"/>
+          <w:lang w:val="nb-NO"/>
+        </w:rPr>
+        <w:t>Koble til to sensorer til ESP32-en</w:t>
+      </w:r>
+    </w:p>
+    <w:p>
+      <w:pPr>
+        <w:rPr>
+          <w:rFonts w:ascii="Times New Roman" w:hAnsi="Times New Roman" w:cs="Times New Roman"/>
+          <w:b/>
+          <w:bCs/>
+          <w:lang w:val="nb-NO"/>
+        </w:rPr>
+      </w:pPr>
+    </w:p>
+    <w:p>
+      <w:pPr>
+        <w:pStyle w:val="ListParagraph"/>
+        <w:numPr>
+          <w:ilvl w:val="0"/>
+          <w:numId w:val="5"/>
+        </w:numPr>
+        <w:rPr>
+          <w:rFonts w:ascii="Times New Roman" w:hAnsi="Times New Roman" w:cs="Times New Roman"/>
+          <w:b/>
+          <w:bCs/>
+          <w:lang w:val="nb-NO"/>
+        </w:rPr>
+      </w:pPr>
+      <w:r>
+        <w:rPr>
+          <w:rFonts w:ascii="Times New Roman" w:hAnsi="Times New Roman" w:cs="Times New Roman"/>
+          <w:lang w:val="nb-NO"/>
+        </w:rPr>
+        <w:t>Sett opp en nettside med sensordataen</w:t>
+      </w:r>
+    </w:p>
     <w:sectPr>
       <w:pgSz w:w="12240" w:h="15840"/>
       <w:pgMar w:top="1440" w:right="1440" w:bottom="1440" w:left="1440" w:header="708" w:footer="708" w:gutter="0"/>
@@ -4567,7 +4635,7 @@
   <w:abstractNum w:abstractNumId="3" w15:restartNumberingAfterBreak="0">
     <w:nsid w:val="198E2424"/>
     <w:multiLevelType w:val="hybridMultilevel"/>
-    <w:tmpl w:val="028E3D70"/>
+    <w:tmpl w:val="7A6AAAD4"/>
     <w:lvl w:ilvl="0" w:tplc="04090001">
       <w:start w:val="1"/>
       <w:numFmt w:val="bullet"/>

--- a/ESP32_Øving1.docx
+++ b/ESP32_Øving1.docx
@@ -4273,6 +4273,97 @@
           <w:lang w:val="nb-NO"/>
         </w:rPr>
       </w:pPr>
+    </w:p>
+    <w:p>
+      <w:pPr>
+        <w:jc w:val="center"/>
+        <w:rPr>
+          <w:rFonts w:ascii="Times New Roman" w:hAnsi="Times New Roman" w:cs="Times New Roman"/>
+          <w:b/>
+          <w:bCs/>
+          <w:lang w:val="nb-NO"/>
+        </w:rPr>
+      </w:pPr>
+      <w:r>
+        <w:rPr>
+          <w:rFonts w:ascii="Times New Roman" w:hAnsi="Times New Roman" w:cs="Times New Roman"/>
+          <w:b/>
+          <w:bCs/>
+          <w:noProof/>
+          <w:lang w:val="nb-NO"/>
+        </w:rPr>
+        <w:drawing>
+          <wp:inline distT="0" distB="0" distL="0" distR="0" wp14:anchorId="7319DE06" wp14:editId="1A48F248">
+            <wp:extent cx="2404949" cy="2520315"/>
+            <wp:effectExtent l="0" t="0" r="0" b="0"/>
+            <wp:docPr id="126399816" name="Picture 8" descr="A screen shot of a computer program&#10;&#10;Description automatically generated"/>
+            <wp:cNvGraphicFramePr>
+              <a:graphicFrameLocks xmlns:a="http://schemas.openxmlformats.org/drawingml/2006/main" noChangeAspect="1"/>
+            </wp:cNvGraphicFramePr>
+            <a:graphic xmlns:a="http://schemas.openxmlformats.org/drawingml/2006/main">
+              <a:graphicData uri="http://schemas.openxmlformats.org/drawingml/2006/picture">
+                <pic:pic xmlns:pic="http://schemas.openxmlformats.org/drawingml/2006/picture">
+                  <pic:nvPicPr>
+                    <pic:cNvPr id="126399816" name="Picture 8" descr="A screen shot of a computer program&#10;&#10;Description automatically generated"/>
+                    <pic:cNvPicPr/>
+                  </pic:nvPicPr>
+                  <pic:blipFill>
+                    <a:blip r:embed="rId16" cstate="print">
+                      <a:extLst>
+                        <a:ext uri="{28A0092B-C50C-407E-A947-70E740481C1C}">
+                          <a14:useLocalDpi xmlns:a14="http://schemas.microsoft.com/office/drawing/2010/main" val="0"/>
+                        </a:ext>
+                      </a:extLst>
+                    </a:blip>
+                    <a:stretch>
+                      <a:fillRect/>
+                    </a:stretch>
+                  </pic:blipFill>
+                  <pic:spPr>
+                    <a:xfrm>
+                      <a:off x="0" y="0"/>
+                      <a:ext cx="2417568" cy="2533539"/>
+                    </a:xfrm>
+                    <a:prstGeom prst="rect">
+                      <a:avLst/>
+                    </a:prstGeom>
+                  </pic:spPr>
+                </pic:pic>
+              </a:graphicData>
+            </a:graphic>
+          </wp:inline>
+        </w:drawing>
+      </w:r>
+    </w:p>
+    <w:p>
+      <w:pPr>
+        <w:jc w:val="center"/>
+        <w:rPr>
+          <w:rFonts w:ascii="Times New Roman" w:hAnsi="Times New Roman" w:cs="Times New Roman"/>
+          <w:lang w:val="nb-NO"/>
+        </w:rPr>
+      </w:pPr>
+      <w:r>
+        <w:rPr>
+          <w:rFonts w:ascii="Times New Roman" w:hAnsi="Times New Roman" w:cs="Times New Roman"/>
+          <w:lang w:val="nb-NO"/>
+        </w:rPr>
+        <w:t>Fig 9. To sensorer</w:t>
+      </w:r>
+      <w:r>
+        <w:rPr>
+          <w:rFonts w:ascii="Times New Roman" w:hAnsi="Times New Roman" w:cs="Times New Roman"/>
+          <w:lang w:val="nb-NO"/>
+        </w:rPr>
+        <w:t xml:space="preserve"> (ADC vs. DAC (som trenger PWM))</w:t>
+      </w:r>
+      <w:r>
+        <w:rPr>
+          <w:rFonts w:ascii="Times New Roman" w:hAnsi="Times New Roman" w:cs="Times New Roman"/>
+          <w:lang w:val="nb-NO"/>
+        </w:rPr>
+        <w:t xml:space="preserve"> koblet til ESP32</w:t>
+      </w:r>
     </w:p>
     <w:p>
       <w:pPr>

--- a/ESP32_Øving1.docx
+++ b/ESP32_Øving1.docx
@@ -46,27 +46,7 @@
           <w:bCs/>
           <w:lang w:val="nb-NO"/>
         </w:rPr>
-        <w:t xml:space="preserve">Sentrale forskjeller mellom </w:t>
-      </w:r>
-      <w:proofErr w:type="spellStart"/>
-      <w:r>
-        <w:rPr>
-          <w:rFonts w:ascii="Times New Roman" w:hAnsi="Times New Roman" w:cs="Times New Roman"/>
-          <w:b/>
-          <w:bCs/>
-          <w:lang w:val="nb-NO"/>
-        </w:rPr>
-        <w:t>Arduino</w:t>
-      </w:r>
-      <w:proofErr w:type="spellEnd"/>
-      <w:r>
-        <w:rPr>
-          <w:rFonts w:ascii="Times New Roman" w:hAnsi="Times New Roman" w:cs="Times New Roman"/>
-          <w:b/>
-          <w:bCs/>
-          <w:lang w:val="nb-NO"/>
-        </w:rPr>
-        <w:t xml:space="preserve"> Uno og ESP32 (20%)</w:t>
+        <w:t>Sentrale forskjeller mellom Arduino Uno og ESP32 (20%)</w:t>
       </w:r>
     </w:p>
     <w:p>
@@ -94,23 +74,7 @@
           <w:rFonts w:ascii="Times New Roman" w:hAnsi="Times New Roman" w:cs="Times New Roman"/>
           <w:lang w:val="nb-NO"/>
         </w:rPr>
-        <w:t xml:space="preserve">Hva er de sentrale forskjellene mellom en ESP32 og en </w:t>
-      </w:r>
-      <w:proofErr w:type="spellStart"/>
-      <w:r>
-        <w:rPr>
-          <w:rFonts w:ascii="Times New Roman" w:hAnsi="Times New Roman" w:cs="Times New Roman"/>
-          <w:lang w:val="nb-NO"/>
-        </w:rPr>
-        <w:t>Arduino</w:t>
-      </w:r>
-      <w:proofErr w:type="spellEnd"/>
-      <w:r>
-        <w:rPr>
-          <w:rFonts w:ascii="Times New Roman" w:hAnsi="Times New Roman" w:cs="Times New Roman"/>
-          <w:lang w:val="nb-NO"/>
-        </w:rPr>
-        <w:t xml:space="preserve"> Uno? Fordeler/ulemper? Spørsmålene under har ikke noe med disse forskjellene </w:t>
+        <w:t xml:space="preserve">Hva er de sentrale forskjellene mellom en ESP32 og en Arduino Uno? Fordeler/ulemper? Spørsmålene under har ikke noe med disse forskjellene </w:t>
       </w:r>
       <w:r>
         <w:rPr>
@@ -163,46 +127,14 @@
           <w:rFonts w:ascii="Times New Roman" w:hAnsi="Times New Roman" w:cs="Times New Roman"/>
           <w:lang w:val="nb-NO"/>
         </w:rPr>
-        <w:t xml:space="preserve">En ESP32 kan alt en </w:t>
-      </w:r>
-      <w:proofErr w:type="spellStart"/>
-      <w:r>
-        <w:rPr>
-          <w:rFonts w:ascii="Times New Roman" w:hAnsi="Times New Roman" w:cs="Times New Roman"/>
-          <w:lang w:val="nb-NO"/>
-        </w:rPr>
-        <w:t>Arduino</w:t>
-      </w:r>
-      <w:proofErr w:type="spellEnd"/>
-      <w:r>
-        <w:rPr>
-          <w:rFonts w:ascii="Times New Roman" w:hAnsi="Times New Roman" w:cs="Times New Roman"/>
-          <w:lang w:val="nb-NO"/>
-        </w:rPr>
-        <w:t xml:space="preserve"> Uno kan, men kan gjøre mye mer og med bedre tekniske spesifikasjoner. Fordelen med ESP32 er at man kan programmere mer og bruke det til flere applikasjoner</w:t>
-      </w:r>
-      <w:r>
-        <w:rPr>
-          <w:rFonts w:ascii="Times New Roman" w:hAnsi="Times New Roman" w:cs="Times New Roman"/>
-          <w:lang w:val="nb-NO"/>
-        </w:rPr>
-        <w:t xml:space="preserve">, </w:t>
-      </w:r>
-      <w:proofErr w:type="spellStart"/>
-      <w:r>
-        <w:rPr>
-          <w:rFonts w:ascii="Times New Roman" w:hAnsi="Times New Roman" w:cs="Times New Roman"/>
-          <w:lang w:val="nb-NO"/>
-        </w:rPr>
-        <w:t>WiFi</w:t>
-      </w:r>
-      <w:proofErr w:type="spellEnd"/>
-      <w:r>
-        <w:rPr>
-          <w:rFonts w:ascii="Times New Roman" w:hAnsi="Times New Roman" w:cs="Times New Roman"/>
-          <w:lang w:val="nb-NO"/>
-        </w:rPr>
-        <w:t xml:space="preserve"> og Bluetooth funksjonalitet</w:t>
+        <w:t>En ESP32 kan alt en Arduino Uno kan, men kan gjøre mye mer og med bedre tekniske spesifikasjoner. Fordelen med ESP32 er at man kan programmere mer og bruke det til flere applikasjoner</w:t>
+      </w:r>
+      <w:r>
+        <w:rPr>
+          <w:rFonts w:ascii="Times New Roman" w:hAnsi="Times New Roman" w:cs="Times New Roman"/>
+          <w:lang w:val="nb-NO"/>
+        </w:rPr>
+        <w:t>, WiFi og Bluetooth funksjonalitet</w:t>
       </w:r>
       <w:r>
         <w:rPr>
@@ -237,39 +169,7 @@
           <w:rFonts w:ascii="Times New Roman" w:hAnsi="Times New Roman" w:cs="Times New Roman"/>
           <w:lang w:val="nb-NO"/>
         </w:rPr>
-        <w:t xml:space="preserve">Hva er maks CPU-frekvens for ESP32-ene og hva er i følge </w:t>
-      </w:r>
-      <w:proofErr w:type="spellStart"/>
-      <w:r>
-        <w:rPr>
-          <w:rFonts w:ascii="Times New Roman" w:hAnsi="Times New Roman" w:cs="Times New Roman"/>
-          <w:lang w:val="nb-NO"/>
-        </w:rPr>
-        <w:t>Arduino</w:t>
-      </w:r>
-      <w:proofErr w:type="spellEnd"/>
-      <w:r>
-        <w:rPr>
-          <w:rFonts w:ascii="Times New Roman" w:hAnsi="Times New Roman" w:cs="Times New Roman"/>
-          <w:lang w:val="nb-NO"/>
-        </w:rPr>
-        <w:t xml:space="preserve"> IDE lavest anbefalte frekvens for </w:t>
-      </w:r>
-      <w:proofErr w:type="spellStart"/>
-      <w:r>
-        <w:rPr>
-          <w:rFonts w:ascii="Times New Roman" w:hAnsi="Times New Roman" w:cs="Times New Roman"/>
-          <w:lang w:val="nb-NO"/>
-        </w:rPr>
-        <w:t>Wi-Fi</w:t>
-      </w:r>
-      <w:proofErr w:type="spellEnd"/>
-      <w:r>
-        <w:rPr>
-          <w:rFonts w:ascii="Times New Roman" w:hAnsi="Times New Roman" w:cs="Times New Roman"/>
-          <w:lang w:val="nb-NO"/>
-        </w:rPr>
-        <w:t xml:space="preserve"> bruk? Hvor mange kjerner har CPU-en til ESP32-en vi bruker? Hvorfor er det bedre med høyere CPU-frekvens og flere kjerner? Hva er de negative sidene ved det?</w:t>
+        <w:t>Hva er maks CPU-frekvens for ESP32-ene og hva er i følge Arduino IDE lavest anbefalte frekvens for Wi-Fi bruk? Hvor mange kjerner har CPU-en til ESP32-en vi bruker? Hvorfor er det bedre med høyere CPU-frekvens og flere kjerner? Hva er de negative sidene ved det?</w:t>
       </w:r>
     </w:p>
     <w:p>
@@ -295,23 +195,7 @@
           <w:rFonts w:ascii="Times New Roman" w:hAnsi="Times New Roman" w:cs="Times New Roman"/>
           <w:lang w:val="nb-NO"/>
         </w:rPr>
-        <w:t xml:space="preserve">For ESP32 er 240MHz maks klokkehastighet/CPU-frekvens med 2.4 GHz for Bluetooth og </w:t>
-      </w:r>
-      <w:proofErr w:type="spellStart"/>
-      <w:r>
-        <w:rPr>
-          <w:rFonts w:ascii="Times New Roman" w:hAnsi="Times New Roman" w:cs="Times New Roman"/>
-          <w:lang w:val="nb-NO"/>
-        </w:rPr>
-        <w:t>Wi</w:t>
-      </w:r>
-      <w:proofErr w:type="spellEnd"/>
-      <w:r>
-        <w:rPr>
-          <w:rFonts w:ascii="Times New Roman" w:hAnsi="Times New Roman" w:cs="Times New Roman"/>
-          <w:lang w:val="nb-NO"/>
-        </w:rPr>
-        <w:t>-F</w:t>
+        <w:t>For ESP32 er 240MHz maks klokkehastighet/CPU-frekvens med 2.4 GHz for Bluetooth og Wi-F</w:t>
       </w:r>
       <w:r>
         <w:rPr>
@@ -320,53 +204,12 @@
         </w:rPr>
         <w:t xml:space="preserve">i. </w:t>
       </w:r>
-      <w:proofErr w:type="spellStart"/>
-      <w:r>
-        <w:rPr>
-          <w:rFonts w:ascii="Times New Roman" w:hAnsi="Times New Roman" w:cs="Times New Roman"/>
-          <w:lang w:val="nb-NO"/>
-        </w:rPr>
-        <w:t>Arduino</w:t>
-      </w:r>
-      <w:proofErr w:type="spellEnd"/>
-      <w:r>
-        <w:rPr>
-          <w:rFonts w:ascii="Times New Roman" w:hAnsi="Times New Roman" w:cs="Times New Roman"/>
-          <w:lang w:val="nb-NO"/>
-        </w:rPr>
-        <w:t xml:space="preserve"> IDE støtter kun 2.4 GHz for </w:t>
-      </w:r>
-      <w:proofErr w:type="spellStart"/>
-      <w:r>
-        <w:rPr>
-          <w:rFonts w:ascii="Times New Roman" w:hAnsi="Times New Roman" w:cs="Times New Roman"/>
-          <w:lang w:val="nb-NO"/>
-        </w:rPr>
-        <w:t>Wi-Fi</w:t>
-      </w:r>
-      <w:proofErr w:type="spellEnd"/>
-      <w:r>
-        <w:rPr>
-          <w:rFonts w:ascii="Times New Roman" w:hAnsi="Times New Roman" w:cs="Times New Roman"/>
-          <w:lang w:val="nb-NO"/>
-        </w:rPr>
-        <w:t xml:space="preserve"> bruk. Det er to kjerner i ESP32-en. Høyere CPU-frekvens betyr en raskere og sterkere CPU noe som kan utføre operasjoner bedre. Flere kjerner lar en å kjøre flere programmere/</w:t>
-      </w:r>
-      <w:proofErr w:type="spellStart"/>
-      <w:r>
-        <w:rPr>
-          <w:rFonts w:ascii="Times New Roman" w:hAnsi="Times New Roman" w:cs="Times New Roman"/>
-          <w:lang w:val="nb-NO"/>
-        </w:rPr>
-        <w:t>void</w:t>
-      </w:r>
-      <w:proofErr w:type="spellEnd"/>
-      <w:r>
-        <w:rPr>
-          <w:rFonts w:ascii="Times New Roman" w:hAnsi="Times New Roman" w:cs="Times New Roman"/>
-          <w:lang w:val="nb-NO"/>
-        </w:rPr>
-        <w:t xml:space="preserve"> loops samtidig. Det kan være kanskje vanskelig for en nybegynner å bruke.</w:t>
+      <w:r>
+        <w:rPr>
+          <w:rFonts w:ascii="Times New Roman" w:hAnsi="Times New Roman" w:cs="Times New Roman"/>
+          <w:lang w:val="nb-NO"/>
+        </w:rPr>
+        <w:t>Arduino IDE støtter kun 2.4 GHz for Wi-Fi bruk. Det er to kjerner i ESP32-en. Høyere CPU-frekvens betyr en raskere og sterkere CPU noe som kan utføre operasjoner bedre. Flere kjerner lar en å kjøre flere programmere/void loops samtidig. Det kan være kanskje vanskelig for en nybegynner å bruke.</w:t>
       </w:r>
     </w:p>
     <w:p>
@@ -403,21 +246,12 @@
         </w:rPr>
         <w:t>≪</w:t>
       </w:r>
-      <w:proofErr w:type="spellStart"/>
-      <w:r>
-        <w:rPr>
-          <w:rFonts w:ascii="Times New Roman" w:hAnsi="Times New Roman" w:cs="Times New Roman"/>
-          <w:lang w:val="nb-NO"/>
-        </w:rPr>
-        <w:t>Upload</w:t>
-      </w:r>
-      <w:proofErr w:type="spellEnd"/>
-      <w:r>
-        <w:rPr>
-          <w:rFonts w:ascii="Times New Roman" w:hAnsi="Times New Roman" w:cs="Times New Roman"/>
-          <w:lang w:val="nb-NO"/>
-        </w:rPr>
-        <w:t xml:space="preserve"> Speed</w:t>
+      <w:r>
+        <w:rPr>
+          <w:rFonts w:ascii="Times New Roman" w:hAnsi="Times New Roman" w:cs="Times New Roman"/>
+          <w:lang w:val="nb-NO"/>
+        </w:rPr>
+        <w:t>Upload Speed</w:t>
       </w:r>
       <w:r>
         <w:rPr>
@@ -459,23 +293,7 @@
           <w:rFonts w:ascii="Times New Roman" w:hAnsi="Times New Roman" w:cs="Times New Roman"/>
           <w:lang w:val="nb-NO"/>
         </w:rPr>
-        <w:t xml:space="preserve"> i </w:t>
-      </w:r>
-      <w:proofErr w:type="spellStart"/>
-      <w:r>
-        <w:rPr>
-          <w:rFonts w:ascii="Times New Roman" w:hAnsi="Times New Roman" w:cs="Times New Roman"/>
-          <w:lang w:val="nb-NO"/>
-        </w:rPr>
-        <w:t>Arduino</w:t>
-      </w:r>
-      <w:proofErr w:type="spellEnd"/>
-      <w:r>
-        <w:rPr>
-          <w:rFonts w:ascii="Times New Roman" w:hAnsi="Times New Roman" w:cs="Times New Roman"/>
-          <w:lang w:val="nb-NO"/>
-        </w:rPr>
-        <w:t xml:space="preserve"> IDE (test det gjerne ut)? Hva kan </w:t>
+        <w:t xml:space="preserve"> i Arduino IDE (test det gjerne ut)? Hva kan </w:t>
       </w:r>
       <w:proofErr w:type="gramStart"/>
       <w:r>
@@ -500,21 +318,12 @@
         </w:rPr>
         <w:t>≪</w:t>
       </w:r>
-      <w:proofErr w:type="spellStart"/>
-      <w:r>
-        <w:rPr>
-          <w:rFonts w:ascii="Times New Roman" w:hAnsi="Times New Roman" w:cs="Times New Roman"/>
-          <w:lang w:val="nb-NO"/>
-        </w:rPr>
-        <w:t>Upload</w:t>
-      </w:r>
-      <w:proofErr w:type="spellEnd"/>
-      <w:r>
-        <w:rPr>
-          <w:rFonts w:ascii="Times New Roman" w:hAnsi="Times New Roman" w:cs="Times New Roman"/>
-          <w:lang w:val="nb-NO"/>
-        </w:rPr>
-        <w:t xml:space="preserve"> Speed</w:t>
+      <w:r>
+        <w:rPr>
+          <w:rFonts w:ascii="Times New Roman" w:hAnsi="Times New Roman" w:cs="Times New Roman"/>
+          <w:lang w:val="nb-NO"/>
+        </w:rPr>
+        <w:t>Upload Speed</w:t>
       </w:r>
       <w:r>
         <w:rPr>
@@ -547,101 +356,12 @@
           <w:lang w:val="nb-NO"/>
         </w:rPr>
       </w:pPr>
-      <w:proofErr w:type="spellStart"/>
-      <w:r>
-        <w:rPr>
-          <w:rFonts w:ascii="Times New Roman" w:hAnsi="Times New Roman" w:cs="Times New Roman"/>
-          <w:lang w:val="nb-NO"/>
-        </w:rPr>
-        <w:t>Opplastningshastighet</w:t>
-      </w:r>
-      <w:proofErr w:type="spellEnd"/>
-      <w:r>
-        <w:rPr>
-          <w:rFonts w:ascii="Times New Roman" w:hAnsi="Times New Roman" w:cs="Times New Roman"/>
-          <w:lang w:val="nb-NO"/>
-        </w:rPr>
-        <w:t xml:space="preserve"> lar oss bestemme hvor rask </w:t>
-      </w:r>
-      <w:proofErr w:type="spellStart"/>
-      <w:r>
-        <w:rPr>
-          <w:rFonts w:ascii="Times New Roman" w:hAnsi="Times New Roman" w:cs="Times New Roman"/>
-          <w:lang w:val="nb-NO"/>
-        </w:rPr>
-        <w:t>Arduino</w:t>
-      </w:r>
-      <w:proofErr w:type="spellEnd"/>
-      <w:r>
-        <w:rPr>
-          <w:rFonts w:ascii="Times New Roman" w:hAnsi="Times New Roman" w:cs="Times New Roman"/>
-          <w:lang w:val="nb-NO"/>
-        </w:rPr>
-        <w:t xml:space="preserve"> </w:t>
-      </w:r>
-      <w:proofErr w:type="spellStart"/>
-      <w:r>
-        <w:rPr>
-          <w:rFonts w:ascii="Times New Roman" w:hAnsi="Times New Roman" w:cs="Times New Roman"/>
-          <w:lang w:val="nb-NO"/>
-        </w:rPr>
-        <w:t>IDEen</w:t>
-      </w:r>
-      <w:proofErr w:type="spellEnd"/>
-      <w:r>
-        <w:rPr>
-          <w:rFonts w:ascii="Times New Roman" w:hAnsi="Times New Roman" w:cs="Times New Roman"/>
-          <w:lang w:val="nb-NO"/>
-        </w:rPr>
-        <w:t xml:space="preserve"> skal «</w:t>
-      </w:r>
-      <w:proofErr w:type="spellStart"/>
-      <w:r>
-        <w:rPr>
-          <w:rFonts w:ascii="Times New Roman" w:hAnsi="Times New Roman" w:cs="Times New Roman"/>
-          <w:lang w:val="nb-NO"/>
-        </w:rPr>
-        <w:t>uploade</w:t>
-      </w:r>
-      <w:proofErr w:type="spellEnd"/>
-      <w:r>
-        <w:rPr>
-          <w:rFonts w:ascii="Times New Roman" w:hAnsi="Times New Roman" w:cs="Times New Roman"/>
-          <w:lang w:val="nb-NO"/>
-        </w:rPr>
-        <w:t xml:space="preserve">» </w:t>
-      </w:r>
-      <w:proofErr w:type="spellStart"/>
-      <w:r>
-        <w:rPr>
-          <w:rFonts w:ascii="Times New Roman" w:hAnsi="Times New Roman" w:cs="Times New Roman"/>
-          <w:lang w:val="nb-NO"/>
-        </w:rPr>
-        <w:t>arduino</w:t>
-      </w:r>
-      <w:proofErr w:type="spellEnd"/>
-      <w:r>
-        <w:rPr>
-          <w:rFonts w:ascii="Times New Roman" w:hAnsi="Times New Roman" w:cs="Times New Roman"/>
-          <w:lang w:val="nb-NO"/>
-        </w:rPr>
-        <w:t xml:space="preserve">-skriptet til brettet/ESP32en. Med maks </w:t>
-      </w:r>
-      <w:proofErr w:type="spellStart"/>
-      <w:r>
-        <w:rPr>
-          <w:rFonts w:ascii="Times New Roman" w:hAnsi="Times New Roman" w:cs="Times New Roman"/>
-          <w:lang w:val="nb-NO"/>
-        </w:rPr>
-        <w:t>Upload</w:t>
-      </w:r>
-      <w:proofErr w:type="spellEnd"/>
-      <w:r>
-        <w:rPr>
-          <w:rFonts w:ascii="Times New Roman" w:hAnsi="Times New Roman" w:cs="Times New Roman"/>
-          <w:lang w:val="nb-NO"/>
-        </w:rPr>
-        <w:t xml:space="preserve"> Speed kan man laste opp programmene veldig rask.</w:t>
+      <w:r>
+        <w:rPr>
+          <w:rFonts w:ascii="Times New Roman" w:hAnsi="Times New Roman" w:cs="Times New Roman"/>
+          <w:lang w:val="nb-NO"/>
+        </w:rPr>
+        <w:t>Opplastningshastighet lar oss bestemme hvor rask Arduino IDEen skal «uploade» arduino-skriptet til brettet/ESP32en. Med maks Upload Speed kan man laste opp programmene veldig rask.</w:t>
       </w:r>
     </w:p>
     <w:p>
@@ -717,23 +437,7 @@
           <w:rFonts w:ascii="Times New Roman" w:hAnsi="Times New Roman" w:cs="Times New Roman"/>
           <w:lang w:val="nb-NO"/>
         </w:rPr>
-        <w:t xml:space="preserve"> etterfulgt av et tall som dere kanskje har sett før? Har en </w:t>
-      </w:r>
-      <w:proofErr w:type="spellStart"/>
-      <w:r>
-        <w:rPr>
-          <w:rFonts w:ascii="Times New Roman" w:hAnsi="Times New Roman" w:cs="Times New Roman"/>
-          <w:lang w:val="nb-NO"/>
-        </w:rPr>
-        <w:t>Arduino</w:t>
-      </w:r>
-      <w:proofErr w:type="spellEnd"/>
-      <w:r>
-        <w:rPr>
-          <w:rFonts w:ascii="Times New Roman" w:hAnsi="Times New Roman" w:cs="Times New Roman"/>
-          <w:lang w:val="nb-NO"/>
-        </w:rPr>
-        <w:t xml:space="preserve"> Uno det? Hvorfor kan dette være viktig ˚a være oppmerksom på?</w:t>
+        <w:t xml:space="preserve"> etterfulgt av et tall som dere kanskje har sett før? Har en Arduino Uno det? Hvorfor kan dette være viktig ˚a være oppmerksom på?</w:t>
       </w:r>
     </w:p>
     <w:p>
@@ -757,55 +461,7 @@
           <w:rFonts w:ascii="Times New Roman" w:hAnsi="Times New Roman" w:cs="Times New Roman"/>
           <w:lang w:val="nb-NO"/>
         </w:rPr>
-        <w:t>Det er flere porter fra /</w:t>
-      </w:r>
-      <w:proofErr w:type="spellStart"/>
-      <w:r>
-        <w:rPr>
-          <w:rFonts w:ascii="Times New Roman" w:hAnsi="Times New Roman" w:cs="Times New Roman"/>
-          <w:lang w:val="nb-NO"/>
-        </w:rPr>
-        <w:t>dev</w:t>
-      </w:r>
-      <w:proofErr w:type="spellEnd"/>
-      <w:r>
-        <w:rPr>
-          <w:rFonts w:ascii="Times New Roman" w:hAnsi="Times New Roman" w:cs="Times New Roman"/>
-          <w:lang w:val="nb-NO"/>
-        </w:rPr>
-        <w:t xml:space="preserve">/ folderen, altså folderen som tar inn eksterne dingser som tilkobles datamaskinen. Jeg ser </w:t>
-      </w:r>
-      <w:proofErr w:type="spellStart"/>
-      <w:r>
-        <w:rPr>
-          <w:rFonts w:ascii="Times New Roman" w:hAnsi="Times New Roman" w:cs="Times New Roman"/>
-          <w:lang w:val="nb-NO"/>
-        </w:rPr>
-        <w:t>wlan</w:t>
-      </w:r>
-      <w:proofErr w:type="spellEnd"/>
-      <w:r>
-        <w:rPr>
-          <w:rFonts w:ascii="Times New Roman" w:hAnsi="Times New Roman" w:cs="Times New Roman"/>
-          <w:lang w:val="nb-NO"/>
-        </w:rPr>
-        <w:t xml:space="preserve">, </w:t>
-      </w:r>
-      <w:proofErr w:type="spellStart"/>
-      <w:r>
-        <w:rPr>
-          <w:rFonts w:ascii="Times New Roman" w:hAnsi="Times New Roman" w:cs="Times New Roman"/>
-          <w:lang w:val="nb-NO"/>
-        </w:rPr>
-        <w:t>bluetooth</w:t>
-      </w:r>
-      <w:proofErr w:type="spellEnd"/>
-      <w:r>
-        <w:rPr>
-          <w:rFonts w:ascii="Times New Roman" w:hAnsi="Times New Roman" w:cs="Times New Roman"/>
-          <w:lang w:val="nb-NO"/>
-        </w:rPr>
-        <w:t xml:space="preserve">, og andre koblinger som jeg hadde før som </w:t>
+        <w:t xml:space="preserve">Det er flere porter fra /dev/ folderen, altså folderen som tar inn eksterne dingser som tilkobles datamaskinen. Jeg ser wlan, bluetooth, og andre koblinger som jeg hadde før som </w:t>
       </w:r>
       <w:proofErr w:type="gramStart"/>
       <w:r>
@@ -821,39 +477,7 @@
           <w:rFonts w:ascii="Times New Roman" w:hAnsi="Times New Roman" w:cs="Times New Roman"/>
           <w:lang w:val="nb-NO"/>
         </w:rPr>
-        <w:t xml:space="preserve">. Den tar inn </w:t>
-      </w:r>
-      <w:proofErr w:type="spellStart"/>
-      <w:r>
-        <w:rPr>
-          <w:rFonts w:ascii="Times New Roman" w:hAnsi="Times New Roman" w:cs="Times New Roman"/>
-          <w:lang w:val="nb-NO"/>
-        </w:rPr>
-        <w:t>usb</w:t>
-      </w:r>
-      <w:proofErr w:type="spellEnd"/>
-      <w:r>
-        <w:rPr>
-          <w:rFonts w:ascii="Times New Roman" w:hAnsi="Times New Roman" w:cs="Times New Roman"/>
-          <w:lang w:val="nb-NO"/>
-        </w:rPr>
-        <w:t xml:space="preserve"> </w:t>
-      </w:r>
-      <w:proofErr w:type="spellStart"/>
-      <w:r>
-        <w:rPr>
-          <w:rFonts w:ascii="Times New Roman" w:hAnsi="Times New Roman" w:cs="Times New Roman"/>
-          <w:lang w:val="nb-NO"/>
-        </w:rPr>
-        <w:t>serial</w:t>
-      </w:r>
-      <w:proofErr w:type="spellEnd"/>
-      <w:r>
-        <w:rPr>
-          <w:rFonts w:ascii="Times New Roman" w:hAnsi="Times New Roman" w:cs="Times New Roman"/>
-          <w:lang w:val="nb-NO"/>
-        </w:rPr>
-        <w:t xml:space="preserve"> for min del.</w:t>
+        <w:t>. Den tar inn usb serial for min del.</w:t>
       </w:r>
     </w:p>
     <w:p>
@@ -881,23 +505,7 @@
           <w:rFonts w:ascii="Times New Roman" w:hAnsi="Times New Roman" w:cs="Times New Roman"/>
           <w:lang w:val="nb-NO"/>
         </w:rPr>
-        <w:t xml:space="preserve">Har ESP32-en støtte for UART, I2C og SPI? Hvorfor er dette viktig </w:t>
-      </w:r>
-      <w:proofErr w:type="spellStart"/>
-      <w:r>
-        <w:rPr>
-          <w:rFonts w:ascii="Times New Roman" w:hAnsi="Times New Roman" w:cs="Times New Roman"/>
-          <w:lang w:val="nb-NO"/>
-        </w:rPr>
-        <w:t>mtp</w:t>
-      </w:r>
-      <w:proofErr w:type="spellEnd"/>
-      <w:r>
-        <w:rPr>
-          <w:rFonts w:ascii="Times New Roman" w:hAnsi="Times New Roman" w:cs="Times New Roman"/>
-          <w:lang w:val="nb-NO"/>
-        </w:rPr>
-        <w:t xml:space="preserve">. andre mikrokontrollere og teknologi </w:t>
+        <w:t xml:space="preserve">Har ESP32-en støtte for UART, I2C og SPI? Hvorfor er dette viktig mtp. andre mikrokontrollere og teknologi </w:t>
       </w:r>
       <w:proofErr w:type="gramStart"/>
       <w:r>
@@ -937,17 +545,22 @@
           <w:rFonts w:ascii="Times New Roman" w:hAnsi="Times New Roman" w:cs="Times New Roman"/>
           <w:lang w:val="nb-NO"/>
         </w:rPr>
-        <w:t xml:space="preserve">Ja, ESP32 har den støtten. UART står for universal </w:t>
-      </w:r>
-      <w:proofErr w:type="spellStart"/>
-      <w:r>
-        <w:rPr>
-          <w:rFonts w:ascii="Times New Roman" w:hAnsi="Times New Roman" w:cs="Times New Roman"/>
-          <w:lang w:val="nb-NO"/>
-        </w:rPr>
-        <w:t>asynchronous</w:t>
-      </w:r>
-      <w:proofErr w:type="spellEnd"/>
+        <w:t xml:space="preserve">Ja, ESP32 har den støtten. UART står for universal asynchronous receiver transmitter, en funksjonalitet som lar ESP32 kommunisere med andre </w:t>
+      </w:r>
+      <w:r>
+        <w:rPr>
+          <w:rFonts w:ascii="Times New Roman" w:hAnsi="Times New Roman" w:cs="Times New Roman"/>
+          <w:lang w:val="nb-NO"/>
+        </w:rPr>
+        <w:t>dingser</w:t>
+      </w:r>
+      <w:r>
+        <w:rPr>
+          <w:rFonts w:ascii="Times New Roman" w:hAnsi="Times New Roman" w:cs="Times New Roman"/>
+          <w:lang w:val="nb-NO"/>
+        </w:rPr>
+        <w:t>. SPI lar</w:t>
+      </w:r>
       <w:r>
         <w:rPr>
           <w:rFonts w:ascii="Times New Roman" w:hAnsi="Times New Roman" w:cs="Times New Roman"/>
@@ -955,153 +568,27 @@
         </w:rPr>
         <w:t xml:space="preserve"> </w:t>
       </w:r>
-      <w:proofErr w:type="spellStart"/>
-      <w:r>
-        <w:rPr>
-          <w:rFonts w:ascii="Times New Roman" w:hAnsi="Times New Roman" w:cs="Times New Roman"/>
-          <w:lang w:val="nb-NO"/>
-        </w:rPr>
-        <w:t>receiver</w:t>
-      </w:r>
-      <w:proofErr w:type="spellEnd"/>
-      <w:r>
-        <w:rPr>
-          <w:rFonts w:ascii="Times New Roman" w:hAnsi="Times New Roman" w:cs="Times New Roman"/>
-          <w:lang w:val="nb-NO"/>
-        </w:rPr>
-        <w:t xml:space="preserve"> transmitter, en funksjonalitet som lar ESP32 kommunisere med andre </w:t>
-      </w:r>
-      <w:r>
-        <w:rPr>
-          <w:rFonts w:ascii="Times New Roman" w:hAnsi="Times New Roman" w:cs="Times New Roman"/>
-          <w:lang w:val="nb-NO"/>
-        </w:rPr>
-        <w:t>dingser</w:t>
-      </w:r>
-      <w:r>
-        <w:rPr>
-          <w:rFonts w:ascii="Times New Roman" w:hAnsi="Times New Roman" w:cs="Times New Roman"/>
-          <w:lang w:val="nb-NO"/>
-        </w:rPr>
-        <w:t>. SPI lar</w:t>
-      </w:r>
-      <w:r>
-        <w:rPr>
-          <w:rFonts w:ascii="Times New Roman" w:hAnsi="Times New Roman" w:cs="Times New Roman"/>
-          <w:lang w:val="nb-NO"/>
-        </w:rPr>
-        <w:t xml:space="preserve"> </w:t>
-      </w:r>
-      <w:r>
-        <w:rPr>
-          <w:rFonts w:ascii="Times New Roman" w:hAnsi="Times New Roman" w:cs="Times New Roman"/>
-          <w:lang w:val="nb-NO"/>
-        </w:rPr>
-        <w:t xml:space="preserve">kortavstandskommunikasjon med IC (integrerte kretser), og står for </w:t>
-      </w:r>
-      <w:proofErr w:type="spellStart"/>
-      <w:r>
-        <w:rPr>
-          <w:rFonts w:ascii="Times New Roman" w:hAnsi="Times New Roman" w:cs="Times New Roman"/>
-          <w:lang w:val="nb-NO"/>
-        </w:rPr>
-        <w:t>serial</w:t>
-      </w:r>
-      <w:proofErr w:type="spellEnd"/>
-      <w:r>
-        <w:rPr>
-          <w:rFonts w:ascii="Times New Roman" w:hAnsi="Times New Roman" w:cs="Times New Roman"/>
-          <w:lang w:val="nb-NO"/>
-        </w:rPr>
-        <w:t xml:space="preserve"> </w:t>
-      </w:r>
-      <w:proofErr w:type="spellStart"/>
-      <w:r>
-        <w:rPr>
-          <w:rFonts w:ascii="Times New Roman" w:hAnsi="Times New Roman" w:cs="Times New Roman"/>
-          <w:lang w:val="nb-NO"/>
-        </w:rPr>
-        <w:t>peripheral</w:t>
-      </w:r>
-      <w:proofErr w:type="spellEnd"/>
-      <w:r>
-        <w:rPr>
-          <w:rFonts w:ascii="Times New Roman" w:hAnsi="Times New Roman" w:cs="Times New Roman"/>
-          <w:lang w:val="nb-NO"/>
-        </w:rPr>
-        <w:t xml:space="preserve"> </w:t>
-      </w:r>
-      <w:proofErr w:type="spellStart"/>
+      <w:r>
+        <w:rPr>
+          <w:rFonts w:ascii="Times New Roman" w:hAnsi="Times New Roman" w:cs="Times New Roman"/>
+          <w:lang w:val="nb-NO"/>
+        </w:rPr>
+        <w:t xml:space="preserve">kortavstandskommunikasjon med IC (integrerte kretser), og står for serial peripheral </w:t>
+      </w:r>
       <w:r>
         <w:rPr>
           <w:rFonts w:ascii="Times New Roman" w:hAnsi="Times New Roman" w:cs="Times New Roman"/>
           <w:lang w:val="nb-NO"/>
         </w:rPr>
         <w:lastRenderedPageBreak/>
-        <w:t>interface</w:t>
-      </w:r>
-      <w:proofErr w:type="spellEnd"/>
-      <w:r>
-        <w:rPr>
-          <w:rFonts w:ascii="Times New Roman" w:hAnsi="Times New Roman" w:cs="Times New Roman"/>
-          <w:lang w:val="nb-NO"/>
-        </w:rPr>
-        <w:t>.</w:t>
-      </w:r>
-      <w:r>
-        <w:rPr>
-          <w:rFonts w:ascii="Times New Roman" w:hAnsi="Times New Roman" w:cs="Times New Roman"/>
-          <w:lang w:val="nb-NO"/>
-        </w:rPr>
-        <w:t xml:space="preserve"> I2C står for </w:t>
-      </w:r>
-      <w:proofErr w:type="spellStart"/>
-      <w:r>
-        <w:rPr>
-          <w:rFonts w:ascii="Times New Roman" w:hAnsi="Times New Roman" w:cs="Times New Roman"/>
-          <w:lang w:val="nb-NO"/>
-        </w:rPr>
-        <w:t>inter</w:t>
-      </w:r>
-      <w:proofErr w:type="spellEnd"/>
-      <w:r>
-        <w:rPr>
-          <w:rFonts w:ascii="Times New Roman" w:hAnsi="Times New Roman" w:cs="Times New Roman"/>
-          <w:lang w:val="nb-NO"/>
-        </w:rPr>
-        <w:t xml:space="preserve"> </w:t>
-      </w:r>
-      <w:proofErr w:type="spellStart"/>
-      <w:r>
-        <w:rPr>
-          <w:rFonts w:ascii="Times New Roman" w:hAnsi="Times New Roman" w:cs="Times New Roman"/>
-          <w:lang w:val="nb-NO"/>
-        </w:rPr>
-        <w:t>integrated</w:t>
-      </w:r>
-      <w:proofErr w:type="spellEnd"/>
-      <w:r>
-        <w:rPr>
-          <w:rFonts w:ascii="Times New Roman" w:hAnsi="Times New Roman" w:cs="Times New Roman"/>
-          <w:lang w:val="nb-NO"/>
-        </w:rPr>
-        <w:t xml:space="preserve"> </w:t>
-      </w:r>
-      <w:proofErr w:type="spellStart"/>
-      <w:r>
-        <w:rPr>
-          <w:rFonts w:ascii="Times New Roman" w:hAnsi="Times New Roman" w:cs="Times New Roman"/>
-          <w:lang w:val="nb-NO"/>
-        </w:rPr>
-        <w:t>communication</w:t>
-      </w:r>
-      <w:proofErr w:type="spellEnd"/>
-      <w:r>
-        <w:rPr>
-          <w:rFonts w:ascii="Times New Roman" w:hAnsi="Times New Roman" w:cs="Times New Roman"/>
-          <w:lang w:val="nb-NO"/>
-        </w:rPr>
-        <w:t xml:space="preserve"> og lar kommunikasjon innad i brettet mellom ICs.</w:t>
+        <w:t>interface.</w:t>
+      </w:r>
+      <w:r>
+        <w:rPr>
+          <w:rFonts w:ascii="Times New Roman" w:hAnsi="Times New Roman" w:cs="Times New Roman"/>
+          <w:lang w:val="nb-NO"/>
+        </w:rPr>
+        <w:t xml:space="preserve"> I2C står for inter integrated communication og lar kommunikasjon innad i brettet mellom ICs.</w:t>
       </w:r>
     </w:p>
     <w:p>
@@ -1165,23 +652,7 @@
           <w:rFonts w:ascii="Times New Roman" w:hAnsi="Times New Roman" w:cs="Times New Roman"/>
           <w:lang w:val="nb-NO"/>
         </w:rPr>
-        <w:t xml:space="preserve">Både en </w:t>
-      </w:r>
-      <w:proofErr w:type="spellStart"/>
-      <w:r>
-        <w:rPr>
-          <w:rFonts w:ascii="Times New Roman" w:hAnsi="Times New Roman" w:cs="Times New Roman"/>
-          <w:lang w:val="nb-NO"/>
-        </w:rPr>
-        <w:t>Arduino</w:t>
-      </w:r>
-      <w:proofErr w:type="spellEnd"/>
-      <w:r>
-        <w:rPr>
-          <w:rFonts w:ascii="Times New Roman" w:hAnsi="Times New Roman" w:cs="Times New Roman"/>
-          <w:lang w:val="nb-NO"/>
-        </w:rPr>
-        <w:t xml:space="preserve"> Uno og en ESP32 har en ADC. Kvalitetene på disse to ADC-ene er derimot forskjellig. Hva er den ene mest sentrale forskjellen? Hva kan derfor være konsekvensen av </w:t>
+        <w:t xml:space="preserve">Både en Arduino Uno og en ESP32 har en ADC. Kvalitetene på disse to ADC-ene er derimot forskjellig. Hva er den ene mest sentrale forskjellen? Hva kan derfor være konsekvensen av </w:t>
       </w:r>
       <w:r>
         <w:rPr>
@@ -1195,23 +666,7 @@
           <w:rFonts w:ascii="Times New Roman" w:hAnsi="Times New Roman" w:cs="Times New Roman"/>
           <w:lang w:val="nb-NO"/>
         </w:rPr>
-        <w:t xml:space="preserve"> bruke en </w:t>
-      </w:r>
-      <w:proofErr w:type="spellStart"/>
-      <w:r>
-        <w:rPr>
-          <w:rFonts w:ascii="Times New Roman" w:hAnsi="Times New Roman" w:cs="Times New Roman"/>
-          <w:lang w:val="nb-NO"/>
-        </w:rPr>
-        <w:t>Arduino</w:t>
-      </w:r>
-      <w:proofErr w:type="spellEnd"/>
-      <w:r>
-        <w:rPr>
-          <w:rFonts w:ascii="Times New Roman" w:hAnsi="Times New Roman" w:cs="Times New Roman"/>
-          <w:lang w:val="nb-NO"/>
-        </w:rPr>
-        <w:t xml:space="preserve"> Uno, istedenfor en ESP32, til </w:t>
+        <w:t xml:space="preserve"> bruke en Arduino Uno, istedenfor en ESP32, til </w:t>
       </w:r>
       <w:r>
         <w:rPr>
@@ -1246,21 +701,12 @@
           <w:lang w:val="nb-NO"/>
         </w:rPr>
       </w:pPr>
-      <w:proofErr w:type="spellStart"/>
-      <w:r>
-        <w:rPr>
-          <w:rFonts w:ascii="Times New Roman" w:hAnsi="Times New Roman" w:cs="Times New Roman"/>
-          <w:lang w:val="nb-NO"/>
-        </w:rPr>
-        <w:t>Arduino</w:t>
-      </w:r>
-      <w:proofErr w:type="spellEnd"/>
-      <w:r>
-        <w:rPr>
-          <w:rFonts w:ascii="Times New Roman" w:hAnsi="Times New Roman" w:cs="Times New Roman"/>
-          <w:lang w:val="nb-NO"/>
-        </w:rPr>
-        <w:t xml:space="preserve"> Uno har en 10-bit ADC</w:t>
+      <w:r>
+        <w:rPr>
+          <w:rFonts w:ascii="Times New Roman" w:hAnsi="Times New Roman" w:cs="Times New Roman"/>
+          <w:lang w:val="nb-NO"/>
+        </w:rPr>
+        <w:t>Arduino Uno har en 10-bit ADC</w:t>
       </w:r>
       <w:r>
         <w:rPr>
@@ -1274,46 +720,14 @@
           <w:rFonts w:ascii="Times New Roman" w:hAnsi="Times New Roman" w:cs="Times New Roman"/>
           <w:lang w:val="nb-NO"/>
         </w:rPr>
-        <w:t xml:space="preserve"> mens en ESP32 har flere 12-bit ADC. Høyere bit lar bedre «</w:t>
-      </w:r>
-      <w:proofErr w:type="spellStart"/>
-      <w:r>
-        <w:rPr>
-          <w:rFonts w:ascii="Times New Roman" w:hAnsi="Times New Roman" w:cs="Times New Roman"/>
-          <w:lang w:val="nb-NO"/>
-        </w:rPr>
-        <w:t>resolution</w:t>
-      </w:r>
-      <w:proofErr w:type="spellEnd"/>
-      <w:r>
-        <w:rPr>
-          <w:rFonts w:ascii="Times New Roman" w:hAnsi="Times New Roman" w:cs="Times New Roman"/>
-          <w:lang w:val="nb-NO"/>
-        </w:rPr>
-        <w:t xml:space="preserve">» på </w:t>
-      </w:r>
-      <w:r>
-        <w:rPr>
-          <w:rFonts w:ascii="Times New Roman" w:hAnsi="Times New Roman" w:cs="Times New Roman"/>
-          <w:lang w:val="nb-NO"/>
-        </w:rPr>
-        <w:t xml:space="preserve">analog signalet siden det er flere diskrete verdier som kan utforme det analoge signalet på. </w:t>
-      </w:r>
-      <w:proofErr w:type="spellStart"/>
-      <w:r>
-        <w:rPr>
-          <w:rFonts w:ascii="Times New Roman" w:hAnsi="Times New Roman" w:cs="Times New Roman"/>
-          <w:lang w:val="nb-NO"/>
-        </w:rPr>
-        <w:t>Arduino</w:t>
-      </w:r>
-      <w:proofErr w:type="spellEnd"/>
-      <w:r>
-        <w:rPr>
-          <w:rFonts w:ascii="Times New Roman" w:hAnsi="Times New Roman" w:cs="Times New Roman"/>
-          <w:lang w:val="nb-NO"/>
-        </w:rPr>
-        <w:t xml:space="preserve"> Uno fører til dårligere kvalitet på målingen av analoge signaler.</w:t>
+        <w:t xml:space="preserve"> mens en ESP32 har flere 12-bit ADC. Høyere bit lar bedre «resolution» på </w:t>
+      </w:r>
+      <w:r>
+        <w:rPr>
+          <w:rFonts w:ascii="Times New Roman" w:hAnsi="Times New Roman" w:cs="Times New Roman"/>
+          <w:lang w:val="nb-NO"/>
+        </w:rPr>
+        <w:t>analog signalet siden det er flere diskrete verdier som kan utforme det analoge signalet på. Arduino Uno fører til dårligere kvalitet på målingen av analoge signaler.</w:t>
       </w:r>
     </w:p>
     <w:p>
@@ -1344,23 +758,7 @@
           <w:rFonts w:ascii="Times New Roman" w:hAnsi="Times New Roman" w:cs="Times New Roman"/>
           <w:lang w:val="nb-NO"/>
         </w:rPr>
-        <w:t xml:space="preserve">Har en </w:t>
-      </w:r>
-      <w:proofErr w:type="spellStart"/>
-      <w:r>
-        <w:rPr>
-          <w:rFonts w:ascii="Times New Roman" w:hAnsi="Times New Roman" w:cs="Times New Roman"/>
-          <w:lang w:val="nb-NO"/>
-        </w:rPr>
-        <w:t>Arduino</w:t>
-      </w:r>
-      <w:proofErr w:type="spellEnd"/>
-      <w:r>
-        <w:rPr>
-          <w:rFonts w:ascii="Times New Roman" w:hAnsi="Times New Roman" w:cs="Times New Roman"/>
-          <w:lang w:val="nb-NO"/>
-        </w:rPr>
-        <w:t xml:space="preserve"> Uno en DAC? Har ESP32 det? Forklart kort hva en DAC er og hvorfor </w:t>
+        <w:t xml:space="preserve">Har en Arduino Uno en DAC? Har ESP32 det? Forklart kort hva en DAC er og hvorfor </w:t>
       </w:r>
       <w:r>
         <w:rPr>
@@ -1400,23 +798,7 @@
           <w:rFonts w:ascii="Times New Roman" w:hAnsi="Times New Roman" w:cs="Times New Roman"/>
           <w:lang w:val="nb-NO"/>
         </w:rPr>
-        <w:t xml:space="preserve">En DAC er en digital-til-analog omformer. ESP32 har to 8-bit, mens en </w:t>
-      </w:r>
-      <w:proofErr w:type="spellStart"/>
-      <w:r>
-        <w:rPr>
-          <w:rFonts w:ascii="Times New Roman" w:hAnsi="Times New Roman" w:cs="Times New Roman"/>
-          <w:lang w:val="nb-NO"/>
-        </w:rPr>
-        <w:t>Arduino</w:t>
-      </w:r>
-      <w:proofErr w:type="spellEnd"/>
-      <w:r>
-        <w:rPr>
-          <w:rFonts w:ascii="Times New Roman" w:hAnsi="Times New Roman" w:cs="Times New Roman"/>
-          <w:lang w:val="nb-NO"/>
-        </w:rPr>
-        <w:t xml:space="preserve"> Uno har ingen DAC (fleste versjoner </w:t>
+        <w:t xml:space="preserve">En DAC er en digital-til-analog omformer. ESP32 har to 8-bit, mens en Arduino Uno har ingen DAC (fleste versjoner </w:t>
       </w:r>
       <w:proofErr w:type="gramStart"/>
       <w:r>
@@ -1432,23 +814,7 @@
           <w:rFonts w:ascii="Times New Roman" w:hAnsi="Times New Roman" w:cs="Times New Roman"/>
           <w:lang w:val="nb-NO"/>
         </w:rPr>
-        <w:t xml:space="preserve"> men R4 har). PWM-teknologi lar 16-bit for DAC i ESP32. Dette er bedre enn 8-bit for </w:t>
-      </w:r>
-      <w:proofErr w:type="spellStart"/>
-      <w:r>
-        <w:rPr>
-          <w:rFonts w:ascii="Times New Roman" w:hAnsi="Times New Roman" w:cs="Times New Roman"/>
-          <w:lang w:val="nb-NO"/>
-        </w:rPr>
-        <w:t>Arduino</w:t>
-      </w:r>
-      <w:proofErr w:type="spellEnd"/>
-      <w:r>
-        <w:rPr>
-          <w:rFonts w:ascii="Times New Roman" w:hAnsi="Times New Roman" w:cs="Times New Roman"/>
-          <w:lang w:val="nb-NO"/>
-        </w:rPr>
-        <w:t xml:space="preserve"> Uno.</w:t>
+        <w:t xml:space="preserve"> men R4 har). PWM-teknologi lar 16-bit for DAC i ESP32. Dette er bedre enn 8-bit for Arduino Uno.</w:t>
       </w:r>
     </w:p>
     <w:p>
@@ -1537,33 +903,8 @@
           <w:rFonts w:ascii="Times New Roman" w:hAnsi="Times New Roman" w:cs="Times New Roman"/>
           <w:lang w:val="nb-NO"/>
         </w:rPr>
-        <w:t>En PWM-signal sendes til en LPF-krets (</w:t>
-      </w:r>
-      <w:proofErr w:type="spellStart"/>
-      <w:r>
-        <w:rPr>
-          <w:rFonts w:ascii="Times New Roman" w:hAnsi="Times New Roman" w:cs="Times New Roman"/>
-          <w:lang w:val="nb-NO"/>
-        </w:rPr>
-        <w:t>low</w:t>
-      </w:r>
-      <w:proofErr w:type="spellEnd"/>
-      <w:r>
-        <w:rPr>
-          <w:rFonts w:ascii="Times New Roman" w:hAnsi="Times New Roman" w:cs="Times New Roman"/>
-          <w:lang w:val="nb-NO"/>
-        </w:rPr>
-        <w:t xml:space="preserve"> pass filter e.g. inngang-R-utgang-C-GND) som lar lav frekvens signaler gjennom. Dersom bredden er langt, vil det korresponderende analoge signalet ha en </w:t>
-      </w:r>
-      <w:proofErr w:type="spellStart"/>
-      <w:r>
-        <w:rPr>
-          <w:rFonts w:ascii="Times New Roman" w:hAnsi="Times New Roman" w:cs="Times New Roman"/>
-          <w:lang w:val="nb-NO"/>
-        </w:rPr>
-        <w:t>høyverdi</w:t>
-      </w:r>
-      <w:proofErr w:type="spellEnd"/>
+        <w:t>En PWM-signal sendes til en LPF-krets (low pass filter e.g. inngang-R-utgang-C-GND) som lar lav frekvens signaler gjennom. Dersom bredden er langt, vil det korresponderende analoge signalet ha en høyverdi</w:t>
+      </w:r>
     </w:p>
     <w:p>
       <w:pPr>
@@ -1668,23 +1009,7 @@
           <w:rFonts w:ascii="Times New Roman" w:hAnsi="Times New Roman" w:cs="Times New Roman"/>
           <w:lang w:val="nb-NO"/>
         </w:rPr>
-        <w:t xml:space="preserve">Det er noen biblioteker som servo-biblioteket som tar oppsettet av </w:t>
-      </w:r>
-      <w:proofErr w:type="spellStart"/>
-      <w:r>
-        <w:rPr>
-          <w:rFonts w:ascii="Times New Roman" w:hAnsi="Times New Roman" w:cs="Times New Roman"/>
-          <w:lang w:val="nb-NO"/>
-        </w:rPr>
-        <w:t>pwm</w:t>
-      </w:r>
-      <w:proofErr w:type="spellEnd"/>
-      <w:r>
-        <w:rPr>
-          <w:rFonts w:ascii="Times New Roman" w:hAnsi="Times New Roman" w:cs="Times New Roman"/>
-          <w:lang w:val="nb-NO"/>
-        </w:rPr>
-        <w:t xml:space="preserve"> signalet i seg selv. Dette kan kollidere med egen kode/oppsett. For eksempel kan man bruke kanal 1 men den kan overskrives av senere kode av servo-biblioteket.</w:t>
+        <w:t>Det er noen biblioteker som servo-biblioteket som tar oppsettet av pwm signalet i seg selv. Dette kan kollidere med egen kode/oppsett. For eksempel kan man bruke kanal 1 men den kan overskrives av senere kode av servo-biblioteket.</w:t>
       </w:r>
     </w:p>
     <w:p>
@@ -1791,27 +1116,7 @@
           <w:kern w:val="2"/>
           <w14:ligatures w14:val="standardContextual"/>
         </w:rPr>
-        <w:t xml:space="preserve">void </w:t>
-      </w:r>
-      <w:proofErr w:type="spellStart"/>
-      <w:r>
-        <w:rPr>
-          <w:rFonts w:eastAsiaTheme="minorHAnsi"/>
-          <w:color w:val="000000" w:themeColor="text1"/>
-          <w:kern w:val="2"/>
-          <w14:ligatures w14:val="standardContextual"/>
-        </w:rPr>
-        <w:t>analogWriteResolution</w:t>
-      </w:r>
-      <w:proofErr w:type="spellEnd"/>
-      <w:r>
-        <w:rPr>
-          <w:rFonts w:eastAsiaTheme="minorHAnsi"/>
-          <w:color w:val="000000" w:themeColor="text1"/>
-          <w:kern w:val="2"/>
-          <w14:ligatures w14:val="standardContextual"/>
-        </w:rPr>
-        <w:t>(uint8_t pin, uint8_t resolution);</w:t>
+        <w:t>void analogWriteResolution(uint8_t pin, uint8_t resolution);</w:t>
       </w:r>
     </w:p>
     <w:p>
@@ -1913,33 +1218,8 @@
           <w:color w:val="000000" w:themeColor="text1"/>
           <w:lang w:val="nb-NO"/>
         </w:rPr>
-        <w:t xml:space="preserve">I vår ESP32 er det 16 kanaler, 1 kHz </w:t>
-      </w:r>
-      <w:proofErr w:type="spellStart"/>
-      <w:r>
-        <w:rPr>
-          <w:color w:val="000000" w:themeColor="text1"/>
-          <w:lang w:val="nb-NO"/>
-        </w:rPr>
-        <w:t>freqkvens</w:t>
-      </w:r>
-      <w:proofErr w:type="spellEnd"/>
-      <w:r>
-        <w:rPr>
-          <w:color w:val="000000" w:themeColor="text1"/>
-          <w:lang w:val="nb-NO"/>
-        </w:rPr>
-        <w:t xml:space="preserve"> til </w:t>
-      </w:r>
-      <w:proofErr w:type="spellStart"/>
-      <w:r>
-        <w:rPr>
-          <w:color w:val="000000" w:themeColor="text1"/>
-          <w:lang w:val="nb-NO"/>
-        </w:rPr>
-        <w:t>pwm</w:t>
-      </w:r>
-      <w:proofErr w:type="spellEnd"/>
+        <w:t>I vår ESP32 er det 16 kanaler, 1 kHz freqkvens til pwm</w:t>
+      </w:r>
       <w:r>
         <w:rPr>
           <w:color w:val="000000" w:themeColor="text1"/>
@@ -2045,27 +1325,7 @@
           <w:bCs/>
           <w:lang w:val="nb-NO"/>
         </w:rPr>
-        <w:t>Tingenes internett (</w:t>
-      </w:r>
-      <w:proofErr w:type="spellStart"/>
-      <w:r>
-        <w:rPr>
-          <w:rFonts w:ascii="Times New Roman" w:hAnsi="Times New Roman" w:cs="Times New Roman"/>
-          <w:b/>
-          <w:bCs/>
-          <w:lang w:val="nb-NO"/>
-        </w:rPr>
-        <w:t>IoT</w:t>
-      </w:r>
-      <w:proofErr w:type="spellEnd"/>
-      <w:r>
-        <w:rPr>
-          <w:rFonts w:ascii="Times New Roman" w:hAnsi="Times New Roman" w:cs="Times New Roman"/>
-          <w:b/>
-          <w:bCs/>
-          <w:lang w:val="nb-NO"/>
-        </w:rPr>
-        <w:t>) (10%)</w:t>
+        <w:t>Tingenes internett (IoT) (10%)</w:t>
       </w:r>
     </w:p>
     <w:p>
@@ -2097,39 +1357,7 @@
           <w:rFonts w:ascii="Times New Roman" w:hAnsi="Times New Roman" w:cs="Times New Roman"/>
           <w:lang w:val="nb-NO"/>
         </w:rPr>
-        <w:t xml:space="preserve">Diskuter kort hvorfor en ESP32 er bedre egnet til </w:t>
-      </w:r>
-      <w:proofErr w:type="spellStart"/>
-      <w:r>
-        <w:rPr>
-          <w:rFonts w:ascii="Times New Roman" w:hAnsi="Times New Roman" w:cs="Times New Roman"/>
-          <w:lang w:val="nb-NO"/>
-        </w:rPr>
-        <w:t>IoT-appliksajoner</w:t>
-      </w:r>
-      <w:proofErr w:type="spellEnd"/>
-      <w:r>
-        <w:rPr>
-          <w:rFonts w:ascii="Times New Roman" w:hAnsi="Times New Roman" w:cs="Times New Roman"/>
-          <w:lang w:val="nb-NO"/>
-        </w:rPr>
-        <w:t xml:space="preserve">, enn en </w:t>
-      </w:r>
-      <w:proofErr w:type="spellStart"/>
-      <w:r>
-        <w:rPr>
-          <w:rFonts w:ascii="Times New Roman" w:hAnsi="Times New Roman" w:cs="Times New Roman"/>
-          <w:lang w:val="nb-NO"/>
-        </w:rPr>
-        <w:t>Arduino</w:t>
-      </w:r>
-      <w:proofErr w:type="spellEnd"/>
-      <w:r>
-        <w:rPr>
-          <w:rFonts w:ascii="Times New Roman" w:hAnsi="Times New Roman" w:cs="Times New Roman"/>
-          <w:lang w:val="nb-NO"/>
-        </w:rPr>
-        <w:t xml:space="preserve"> Uno (her er det flere punkter enn bare </w:t>
+        <w:t xml:space="preserve">Diskuter kort hvorfor en ESP32 er bedre egnet til IoT-appliksajoner, enn en Arduino Uno (her er det flere punkter enn bare </w:t>
       </w:r>
       <w:r>
         <w:rPr>
@@ -2191,87 +1419,7 @@
           <w:rFonts w:ascii="Times New Roman" w:hAnsi="Times New Roman" w:cs="Times New Roman"/>
           <w:lang w:val="nb-NO"/>
         </w:rPr>
-        <w:t xml:space="preserve">ESP32 har innebygd </w:t>
-      </w:r>
-      <w:proofErr w:type="spellStart"/>
-      <w:r>
-        <w:rPr>
-          <w:rFonts w:ascii="Times New Roman" w:hAnsi="Times New Roman" w:cs="Times New Roman"/>
-          <w:lang w:val="nb-NO"/>
-        </w:rPr>
-        <w:t>Wi-Fi</w:t>
-      </w:r>
-      <w:proofErr w:type="spellEnd"/>
-      <w:r>
-        <w:rPr>
-          <w:rFonts w:ascii="Times New Roman" w:hAnsi="Times New Roman" w:cs="Times New Roman"/>
-          <w:lang w:val="nb-NO"/>
-        </w:rPr>
-        <w:t xml:space="preserve"> og </w:t>
-      </w:r>
-      <w:proofErr w:type="spellStart"/>
-      <w:r>
-        <w:rPr>
-          <w:rFonts w:ascii="Times New Roman" w:hAnsi="Times New Roman" w:cs="Times New Roman"/>
-          <w:lang w:val="nb-NO"/>
-        </w:rPr>
-        <w:t>bluetooth</w:t>
-      </w:r>
-      <w:proofErr w:type="spellEnd"/>
-      <w:r>
-        <w:rPr>
-          <w:rFonts w:ascii="Times New Roman" w:hAnsi="Times New Roman" w:cs="Times New Roman"/>
-          <w:lang w:val="nb-NO"/>
-        </w:rPr>
-        <w:t xml:space="preserve"> funksjonalitet samt kommunikasjon til andre mikrokontrollere som lar mikrokontrolleren å være egnet til </w:t>
-      </w:r>
-      <w:proofErr w:type="spellStart"/>
-      <w:r>
-        <w:rPr>
-          <w:rFonts w:ascii="Times New Roman" w:hAnsi="Times New Roman" w:cs="Times New Roman"/>
-          <w:lang w:val="nb-NO"/>
-        </w:rPr>
-        <w:t>IoT</w:t>
-      </w:r>
-      <w:proofErr w:type="spellEnd"/>
-      <w:r>
-        <w:rPr>
-          <w:rFonts w:ascii="Times New Roman" w:hAnsi="Times New Roman" w:cs="Times New Roman"/>
-          <w:lang w:val="nb-NO"/>
-        </w:rPr>
-        <w:t xml:space="preserve">-applikasjoner. I tillegg er ESP32 3.3 volt med lav-effekt modus noe som er viktig </w:t>
-      </w:r>
-      <w:proofErr w:type="spellStart"/>
-      <w:r>
-        <w:rPr>
-          <w:rFonts w:ascii="Times New Roman" w:hAnsi="Times New Roman" w:cs="Times New Roman"/>
-          <w:lang w:val="nb-NO"/>
-        </w:rPr>
-        <w:t>mtp</w:t>
-      </w:r>
-      <w:proofErr w:type="spellEnd"/>
-      <w:r>
-        <w:rPr>
-          <w:rFonts w:ascii="Times New Roman" w:hAnsi="Times New Roman" w:cs="Times New Roman"/>
-          <w:lang w:val="nb-NO"/>
-        </w:rPr>
-        <w:t xml:space="preserve">. hvordan småelektronikken forbruker strøm og elektrisk energi på. Det blir billig i det lange løpet der i </w:t>
-      </w:r>
-      <w:proofErr w:type="spellStart"/>
-      <w:r>
-        <w:rPr>
-          <w:rFonts w:ascii="Times New Roman" w:hAnsi="Times New Roman" w:cs="Times New Roman"/>
-          <w:lang w:val="nb-NO"/>
-        </w:rPr>
-        <w:t>IoT</w:t>
-      </w:r>
-      <w:proofErr w:type="spellEnd"/>
-      <w:r>
-        <w:rPr>
-          <w:rFonts w:ascii="Times New Roman" w:hAnsi="Times New Roman" w:cs="Times New Roman"/>
-          <w:lang w:val="nb-NO"/>
-        </w:rPr>
-        <w:t xml:space="preserve">-applikasjoner flere ESP32 kobles. ESP32 er også </w:t>
+        <w:t xml:space="preserve">ESP32 har innebygd Wi-Fi og bluetooth funksjonalitet samt kommunikasjon til andre mikrokontrollere som lar mikrokontrolleren å være egnet til IoT-applikasjoner. I tillegg er ESP32 3.3 volt med lav-effekt modus noe som er viktig mtp. hvordan småelektronikken forbruker strøm og elektrisk energi på. Det blir billig i det lange løpet der i IoT-applikasjoner flere ESP32 kobles. ESP32 er også </w:t>
       </w:r>
       <w:proofErr w:type="gramStart"/>
       <w:r>
@@ -2389,33 +1537,8 @@
           <w:rFonts w:ascii="Times New Roman" w:hAnsi="Times New Roman" w:cs="Times New Roman"/>
           <w:lang w:val="nb-NO"/>
         </w:rPr>
-        <w:t xml:space="preserve">lys i </w:t>
-      </w:r>
-      <w:proofErr w:type="spellStart"/>
-      <w:r>
-        <w:rPr>
-          <w:rFonts w:ascii="Times New Roman" w:hAnsi="Times New Roman" w:cs="Times New Roman"/>
-          <w:lang w:val="nb-NO"/>
-        </w:rPr>
-        <w:t>smartehus</w:t>
-      </w:r>
-      <w:proofErr w:type="spellEnd"/>
-      <w:r>
-        <w:rPr>
-          <w:rFonts w:ascii="Times New Roman" w:hAnsi="Times New Roman" w:cs="Times New Roman"/>
-          <w:lang w:val="nb-NO"/>
-        </w:rPr>
-        <w:t>/</w:t>
-      </w:r>
-      <w:proofErr w:type="spellStart"/>
-      <w:r>
-        <w:rPr>
-          <w:rFonts w:ascii="Times New Roman" w:hAnsi="Times New Roman" w:cs="Times New Roman"/>
-          <w:lang w:val="nb-NO"/>
-        </w:rPr>
-        <w:t>grønnehus</w:t>
-      </w:r>
-      <w:proofErr w:type="spellEnd"/>
+        <w:t>lys i smartehus/grønnehus</w:t>
+      </w:r>
     </w:p>
     <w:p>
       <w:pPr>
@@ -2434,17 +1557,8 @@
           <w:rFonts w:ascii="Times New Roman" w:hAnsi="Times New Roman" w:cs="Times New Roman"/>
           <w:lang w:val="nb-NO"/>
         </w:rPr>
-        <w:t xml:space="preserve">Kontroll av varmeovn i </w:t>
-      </w:r>
-      <w:proofErr w:type="spellStart"/>
-      <w:r>
-        <w:rPr>
-          <w:rFonts w:ascii="Times New Roman" w:hAnsi="Times New Roman" w:cs="Times New Roman"/>
-          <w:lang w:val="nb-NO"/>
-        </w:rPr>
-        <w:t>smarehus</w:t>
-      </w:r>
-      <w:proofErr w:type="spellEnd"/>
+        <w:t>Kontroll av varmeovn i smarehus</w:t>
+      </w:r>
     </w:p>
     <w:p>
       <w:pPr>
@@ -2540,23 +1654,7 @@
           <w:rFonts w:ascii="Times New Roman" w:hAnsi="Times New Roman" w:cs="Times New Roman"/>
           <w:lang w:val="nb-NO"/>
         </w:rPr>
-        <w:t xml:space="preserve">Industriell </w:t>
-      </w:r>
-      <w:proofErr w:type="spellStart"/>
-      <w:r>
-        <w:rPr>
-          <w:rFonts w:ascii="Times New Roman" w:hAnsi="Times New Roman" w:cs="Times New Roman"/>
-          <w:lang w:val="nb-NO"/>
-        </w:rPr>
-        <w:t>IoT</w:t>
-      </w:r>
-      <w:proofErr w:type="spellEnd"/>
-      <w:r>
-        <w:rPr>
-          <w:rFonts w:ascii="Times New Roman" w:hAnsi="Times New Roman" w:cs="Times New Roman"/>
-          <w:lang w:val="nb-NO"/>
-        </w:rPr>
-        <w:t xml:space="preserve">, eller </w:t>
+        <w:t xml:space="preserve">Industriell IoT, eller </w:t>
       </w:r>
       <w:r>
         <w:rPr>
@@ -2612,23 +1710,7 @@
           <w:rFonts w:ascii="Times New Roman" w:hAnsi="Times New Roman" w:cs="Times New Roman"/>
           <w:lang w:val="nb-NO"/>
         </w:rPr>
-        <w:t xml:space="preserve"> anvendelser av </w:t>
-      </w:r>
-      <w:proofErr w:type="spellStart"/>
-      <w:r>
-        <w:rPr>
-          <w:rFonts w:ascii="Times New Roman" w:hAnsi="Times New Roman" w:cs="Times New Roman"/>
-          <w:lang w:val="nb-NO"/>
-        </w:rPr>
-        <w:t>IoT</w:t>
-      </w:r>
-      <w:proofErr w:type="spellEnd"/>
-      <w:r>
-        <w:rPr>
-          <w:rFonts w:ascii="Times New Roman" w:hAnsi="Times New Roman" w:cs="Times New Roman"/>
-          <w:lang w:val="nb-NO"/>
-        </w:rPr>
-        <w:t xml:space="preserve"> i industrien. Søk opp disse begrepene og forklart kort hva slags betydning dette </w:t>
+        <w:t xml:space="preserve"> anvendelser av IoT i industrien. Søk opp disse begrepene og forklart kort hva slags betydning dette </w:t>
       </w:r>
       <w:r>
         <w:rPr>
@@ -2682,39 +1764,7 @@
           <w:rFonts w:ascii="Times New Roman" w:hAnsi="Times New Roman" w:cs="Times New Roman"/>
           <w:lang w:val="nb-NO"/>
         </w:rPr>
-        <w:t xml:space="preserve">Den har en stor betydning for fremtiden i og med </w:t>
-      </w:r>
-      <w:proofErr w:type="spellStart"/>
-      <w:r>
-        <w:rPr>
-          <w:rFonts w:ascii="Times New Roman" w:hAnsi="Times New Roman" w:cs="Times New Roman"/>
-          <w:lang w:val="nb-NO"/>
-        </w:rPr>
-        <w:t>IIoT</w:t>
-      </w:r>
-      <w:proofErr w:type="spellEnd"/>
-      <w:r>
-        <w:rPr>
-          <w:rFonts w:ascii="Times New Roman" w:hAnsi="Times New Roman" w:cs="Times New Roman"/>
-          <w:lang w:val="nb-NO"/>
-        </w:rPr>
-        <w:t xml:space="preserve"> har muligheten til å effektivisere og øke produksjonen. Den forbedrer altså økonomien. I tillegg så kan man med </w:t>
-      </w:r>
-      <w:proofErr w:type="spellStart"/>
-      <w:r>
-        <w:rPr>
-          <w:rFonts w:ascii="Times New Roman" w:hAnsi="Times New Roman" w:cs="Times New Roman"/>
-          <w:lang w:val="nb-NO"/>
-        </w:rPr>
-        <w:t>IIoT</w:t>
-      </w:r>
-      <w:proofErr w:type="spellEnd"/>
-      <w:r>
-        <w:rPr>
-          <w:rFonts w:ascii="Times New Roman" w:hAnsi="Times New Roman" w:cs="Times New Roman"/>
-          <w:lang w:val="nb-NO"/>
-        </w:rPr>
-        <w:t xml:space="preserve"> minske feil som skjer i produksjonslinjer og levere produkter til kundene bedre. Den kan tenkes på som en forbedret SCADA.</w:t>
+        <w:t>Den har en stor betydning for fremtiden i og med IIoT har muligheten til å effektivisere og øke produksjonen. Den forbedrer altså økonomien. I tillegg så kan man med IIoT minske feil som skjer i produksjonslinjer og levere produkter til kundene bedre. Den kan tenkes på som en forbedret SCADA.</w:t>
       </w:r>
     </w:p>
     <w:p>
@@ -2745,23 +1795,7 @@
           <w:rFonts w:ascii="Times New Roman" w:hAnsi="Times New Roman" w:cs="Times New Roman"/>
           <w:lang w:val="nb-NO"/>
         </w:rPr>
-        <w:t xml:space="preserve">Moderne </w:t>
-      </w:r>
-      <w:proofErr w:type="spellStart"/>
-      <w:r>
-        <w:rPr>
-          <w:rFonts w:ascii="Times New Roman" w:hAnsi="Times New Roman" w:cs="Times New Roman"/>
-          <w:lang w:val="nb-NO"/>
-        </w:rPr>
-        <w:t>Wi-Fi</w:t>
-      </w:r>
-      <w:proofErr w:type="spellEnd"/>
-      <w:r>
-        <w:rPr>
-          <w:rFonts w:ascii="Times New Roman" w:hAnsi="Times New Roman" w:cs="Times New Roman"/>
-          <w:lang w:val="nb-NO"/>
-        </w:rPr>
-        <w:t xml:space="preserve"> rutere kommer vanligvis forh</w:t>
+        <w:t>Moderne Wi-Fi rutere kommer vanligvis forh</w:t>
       </w:r>
       <w:r>
         <w:rPr>
@@ -2803,23 +1837,7 @@
           <w:rFonts w:ascii="Times New Roman" w:hAnsi="Times New Roman" w:cs="Times New Roman"/>
           <w:lang w:val="nb-NO"/>
         </w:rPr>
-        <w:t xml:space="preserve"> koble til et </w:t>
-      </w:r>
-      <w:proofErr w:type="spellStart"/>
-      <w:r>
-        <w:rPr>
-          <w:rFonts w:ascii="Times New Roman" w:hAnsi="Times New Roman" w:cs="Times New Roman"/>
-          <w:lang w:val="nb-NO"/>
-        </w:rPr>
-        <w:t>Wi-Fi</w:t>
-      </w:r>
-      <w:proofErr w:type="spellEnd"/>
-      <w:r>
-        <w:rPr>
-          <w:rFonts w:ascii="Times New Roman" w:hAnsi="Times New Roman" w:cs="Times New Roman"/>
-          <w:lang w:val="nb-NO"/>
-        </w:rPr>
-        <w:t xml:space="preserve"> med frekvens som ESP32-en ikke støtter (test dette ut gjennom programmeringsoppgavene og kommenter her)?</w:t>
+        <w:t xml:space="preserve"> koble til et Wi-Fi med frekvens som ESP32-en ikke støtter (test dette ut gjennom programmeringsoppgavene og kommenter her)?</w:t>
       </w:r>
     </w:p>
     <w:p>
@@ -2845,23 +1863,7 @@
           <w:rFonts w:ascii="Times New Roman" w:hAnsi="Times New Roman" w:cs="Times New Roman"/>
           <w:lang w:val="nb-NO"/>
         </w:rPr>
-        <w:t xml:space="preserve">Moderne </w:t>
-      </w:r>
-      <w:proofErr w:type="spellStart"/>
-      <w:r>
-        <w:rPr>
-          <w:rFonts w:ascii="Times New Roman" w:hAnsi="Times New Roman" w:cs="Times New Roman"/>
-          <w:lang w:val="nb-NO"/>
-        </w:rPr>
-        <w:t>Wi-Fi</w:t>
-      </w:r>
-      <w:proofErr w:type="spellEnd"/>
-      <w:r>
-        <w:rPr>
-          <w:rFonts w:ascii="Times New Roman" w:hAnsi="Times New Roman" w:cs="Times New Roman"/>
-          <w:lang w:val="nb-NO"/>
-        </w:rPr>
-        <w:t xml:space="preserve"> rutere støtter 2.4 GHz og 5 GHz. ESP32 bruker 2.4 GHz.</w:t>
+        <w:t>Moderne Wi-Fi rutere støtter 2.4 GHz og 5 GHz. ESP32 bruker 2.4 GHz.</w:t>
       </w:r>
     </w:p>
     <w:p>
@@ -2881,7 +1883,7 @@
         </w:rPr>
         <w:lastRenderedPageBreak/>
         <w:drawing>
-          <wp:inline distT="0" distB="0" distL="0" distR="0" wp14:anchorId="0772A6AE" wp14:editId="77F510B1">
+          <wp:inline distT="0" distB="0" distL="0" distR="0" wp14:anchorId="0772A6AE" wp14:editId="310472C8">
             <wp:extent cx="4524633" cy="4176584"/>
             <wp:effectExtent l="0" t="0" r="0" b="1905"/>
             <wp:docPr id="1526972660" name="Picture 3" descr="A screenshot of a computer program&#10;&#10;Description automatically generated"/>
@@ -2951,17 +1953,8 @@
           <w:rFonts w:ascii="Times New Roman" w:hAnsi="Times New Roman" w:cs="Times New Roman"/>
           <w:lang w:val="nb-NO"/>
         </w:rPr>
-        <w:t xml:space="preserve">. ESP32 kobler seg til 2.4 </w:t>
-      </w:r>
-      <w:proofErr w:type="spellStart"/>
-      <w:r>
-        <w:rPr>
-          <w:rFonts w:ascii="Times New Roman" w:hAnsi="Times New Roman" w:cs="Times New Roman"/>
-          <w:lang w:val="nb-NO"/>
-        </w:rPr>
-        <w:t>Ghz</w:t>
-      </w:r>
-      <w:proofErr w:type="spellEnd"/>
+        <w:t>. ESP32 kobler seg til 2.4 Ghz</w:t>
+      </w:r>
     </w:p>
     <w:p>
       <w:pPr>
@@ -2989,7 +1982,7 @@
           <w:lang w:val="nb-NO"/>
         </w:rPr>
         <w:drawing>
-          <wp:inline distT="0" distB="0" distL="0" distR="0" wp14:anchorId="767996DC" wp14:editId="09CC26B1">
+          <wp:inline distT="0" distB="0" distL="0" distR="0" wp14:anchorId="767996DC" wp14:editId="1D35B8EF">
             <wp:extent cx="4682829" cy="3484605"/>
             <wp:effectExtent l="0" t="0" r="3810" b="0"/>
             <wp:docPr id="649839655" name="Picture 4"/>
@@ -3121,27 +2114,7 @@
           <w:bCs/>
           <w:lang w:val="nb-NO"/>
         </w:rPr>
-        <w:t xml:space="preserve">Installasjon og test av ESP32 i </w:t>
-      </w:r>
-      <w:proofErr w:type="spellStart"/>
-      <w:r>
-        <w:rPr>
-          <w:rFonts w:ascii="Times New Roman" w:hAnsi="Times New Roman" w:cs="Times New Roman"/>
-          <w:b/>
-          <w:bCs/>
-          <w:lang w:val="nb-NO"/>
-        </w:rPr>
-        <w:t>Arduino</w:t>
-      </w:r>
-      <w:proofErr w:type="spellEnd"/>
-      <w:r>
-        <w:rPr>
-          <w:rFonts w:ascii="Times New Roman" w:hAnsi="Times New Roman" w:cs="Times New Roman"/>
-          <w:b/>
-          <w:bCs/>
-          <w:lang w:val="nb-NO"/>
-        </w:rPr>
-        <w:t xml:space="preserve"> IDE (20%)</w:t>
+        <w:t>Installasjon og test av ESP32 i Arduino IDE (20%)</w:t>
       </w:r>
     </w:p>
     <w:p>
@@ -3171,86 +2144,22 @@
           <w:rFonts w:ascii="Times New Roman" w:hAnsi="Times New Roman" w:cs="Times New Roman"/>
           <w:lang w:val="nb-NO"/>
         </w:rPr>
-        <w:t xml:space="preserve">Installer ESP32 i </w:t>
-      </w:r>
-      <w:proofErr w:type="spellStart"/>
-      <w:r>
-        <w:rPr>
-          <w:rFonts w:ascii="Times New Roman" w:hAnsi="Times New Roman" w:cs="Times New Roman"/>
-          <w:lang w:val="nb-NO"/>
-        </w:rPr>
-        <w:t>Arduino</w:t>
-      </w:r>
-      <w:proofErr w:type="spellEnd"/>
-      <w:r>
-        <w:rPr>
-          <w:rFonts w:ascii="Times New Roman" w:hAnsi="Times New Roman" w:cs="Times New Roman"/>
-          <w:lang w:val="nb-NO"/>
-        </w:rPr>
-        <w:t xml:space="preserve"> IDE</w:t>
-      </w:r>
-    </w:p>
-    <w:p>
-      <w:pPr>
-        <w:rPr>
-          <w:rFonts w:ascii="Times New Roman" w:hAnsi="Times New Roman" w:cs="Times New Roman"/>
-          <w:lang w:val="nb-NO"/>
-        </w:rPr>
-      </w:pPr>
-      <w:r>
-        <w:rPr>
-          <w:rFonts w:ascii="Times New Roman" w:hAnsi="Times New Roman" w:cs="Times New Roman"/>
-          <w:lang w:val="nb-NO"/>
-        </w:rPr>
-        <w:t xml:space="preserve">Installert både </w:t>
-      </w:r>
-      <w:proofErr w:type="spellStart"/>
-      <w:r>
-        <w:rPr>
-          <w:rFonts w:ascii="Times New Roman" w:hAnsi="Times New Roman" w:cs="Times New Roman"/>
-          <w:lang w:val="nb-NO"/>
-        </w:rPr>
-        <w:t>Arduino</w:t>
-      </w:r>
-      <w:proofErr w:type="spellEnd"/>
-      <w:r>
-        <w:rPr>
-          <w:rFonts w:ascii="Times New Roman" w:hAnsi="Times New Roman" w:cs="Times New Roman"/>
-          <w:lang w:val="nb-NO"/>
-        </w:rPr>
-        <w:t xml:space="preserve"> IDE og </w:t>
-      </w:r>
-      <w:proofErr w:type="spellStart"/>
-      <w:r>
-        <w:rPr>
-          <w:rFonts w:ascii="Times New Roman" w:hAnsi="Times New Roman" w:cs="Times New Roman"/>
-          <w:lang w:val="nb-NO"/>
-        </w:rPr>
-        <w:t>platformIO</w:t>
-      </w:r>
-      <w:proofErr w:type="spellEnd"/>
-      <w:r>
-        <w:rPr>
-          <w:rFonts w:ascii="Times New Roman" w:hAnsi="Times New Roman" w:cs="Times New Roman"/>
-          <w:lang w:val="nb-NO"/>
-        </w:rPr>
-        <w:t xml:space="preserve"> ved </w:t>
-      </w:r>
-      <w:proofErr w:type="spellStart"/>
-      <w:r>
-        <w:rPr>
-          <w:rFonts w:ascii="Times New Roman" w:hAnsi="Times New Roman" w:cs="Times New Roman"/>
-          <w:lang w:val="nb-NO"/>
-        </w:rPr>
-        <w:t>vscode</w:t>
-      </w:r>
-      <w:proofErr w:type="spellEnd"/>
-      <w:r>
-        <w:rPr>
-          <w:rFonts w:ascii="Times New Roman" w:hAnsi="Times New Roman" w:cs="Times New Roman"/>
-          <w:lang w:val="nb-NO"/>
-        </w:rPr>
-        <w:t>.</w:t>
+        <w:t>Installer ESP32 i Arduino IDE</w:t>
+      </w:r>
+    </w:p>
+    <w:p>
+      <w:pPr>
+        <w:rPr>
+          <w:rFonts w:ascii="Times New Roman" w:hAnsi="Times New Roman" w:cs="Times New Roman"/>
+          <w:lang w:val="nb-NO"/>
+        </w:rPr>
+      </w:pPr>
+      <w:r>
+        <w:rPr>
+          <w:rFonts w:ascii="Times New Roman" w:hAnsi="Times New Roman" w:cs="Times New Roman"/>
+          <w:lang w:val="nb-NO"/>
+        </w:rPr>
+        <w:t>Installert både Arduino IDE og platformIO ved vscode.</w:t>
       </w:r>
     </w:p>
     <w:p>
@@ -3269,30 +2178,8 @@
         <w:rPr>
           <w:rFonts w:ascii="Times New Roman" w:hAnsi="Times New Roman" w:cs="Times New Roman"/>
         </w:rPr>
-        <w:t xml:space="preserve">Installer ESP32-driver </w:t>
-      </w:r>
-      <w:proofErr w:type="spellStart"/>
-      <w:r>
-        <w:rPr>
-          <w:rFonts w:ascii="Times New Roman" w:hAnsi="Times New Roman" w:cs="Times New Roman"/>
-        </w:rPr>
-        <w:t>fra</w:t>
-      </w:r>
-      <w:proofErr w:type="spellEnd"/>
-      <w:r>
-        <w:rPr>
-          <w:rFonts w:ascii="Times New Roman" w:hAnsi="Times New Roman" w:cs="Times New Roman"/>
-        </w:rPr>
-        <w:t xml:space="preserve"> </w:t>
-      </w:r>
-      <w:proofErr w:type="spellStart"/>
-      <w:r>
-        <w:rPr>
-          <w:rFonts w:ascii="Times New Roman" w:hAnsi="Times New Roman" w:cs="Times New Roman"/>
-        </w:rPr>
-        <w:t>Silabs</w:t>
-      </w:r>
-      <w:proofErr w:type="spellEnd"/>
+        <w:t>Installer ESP32-driver fra Silabs</w:t>
+      </w:r>
     </w:p>
     <w:p>
       <w:pPr>
@@ -3404,23 +2291,7 @@
           <w:rFonts w:ascii="Times New Roman" w:hAnsi="Times New Roman" w:cs="Times New Roman"/>
           <w:lang w:val="nb-NO"/>
         </w:rPr>
-        <w:t xml:space="preserve">ESP32-driver fra </w:t>
-      </w:r>
-      <w:proofErr w:type="spellStart"/>
-      <w:r>
-        <w:rPr>
-          <w:rFonts w:ascii="Times New Roman" w:hAnsi="Times New Roman" w:cs="Times New Roman"/>
-          <w:lang w:val="nb-NO"/>
-        </w:rPr>
-        <w:t>silicon</w:t>
-      </w:r>
-      <w:proofErr w:type="spellEnd"/>
-      <w:r>
-        <w:rPr>
-          <w:rFonts w:ascii="Times New Roman" w:hAnsi="Times New Roman" w:cs="Times New Roman"/>
-          <w:lang w:val="nb-NO"/>
-        </w:rPr>
-        <w:t xml:space="preserve"> labs</w:t>
+        <w:t>ESP32-driver fra silicon labs</w:t>
       </w:r>
     </w:p>
     <w:p>
@@ -3439,16 +2310,8 @@
         <w:rPr>
           <w:rFonts w:ascii="Times New Roman" w:hAnsi="Times New Roman" w:cs="Times New Roman"/>
         </w:rPr>
-        <w:t>Blink et LED-</w:t>
-      </w:r>
-      <w:proofErr w:type="spellStart"/>
-      <w:r>
-        <w:rPr>
-          <w:rFonts w:ascii="Times New Roman" w:hAnsi="Times New Roman" w:cs="Times New Roman"/>
-        </w:rPr>
-        <w:t>lys</w:t>
-      </w:r>
-      <w:proofErr w:type="spellEnd"/>
+        <w:t>Blink et LED-lys</w:t>
+      </w:r>
     </w:p>
     <w:p>
       <w:pPr>
@@ -3818,17 +2681,8 @@
           <w:rFonts w:ascii="Times New Roman" w:hAnsi="Times New Roman" w:cs="Times New Roman"/>
           <w:lang w:val="nb-NO"/>
         </w:rPr>
-        <w:t xml:space="preserve">Bruk en </w:t>
-      </w:r>
-      <w:proofErr w:type="spellStart"/>
-      <w:r>
-        <w:rPr>
-          <w:rFonts w:ascii="Times New Roman" w:hAnsi="Times New Roman" w:cs="Times New Roman"/>
-          <w:lang w:val="nb-NO"/>
-        </w:rPr>
-        <w:t>buzzer</w:t>
-      </w:r>
-      <w:proofErr w:type="spellEnd"/>
+        <w:t>Bruk en buzzer</w:t>
+      </w:r>
       <w:r>
         <w:rPr>
           <w:rFonts w:ascii="Times New Roman" w:hAnsi="Times New Roman" w:cs="Times New Roman"/>
@@ -3933,23 +2787,7 @@
           <w:rFonts w:ascii="Times New Roman" w:hAnsi="Times New Roman" w:cs="Times New Roman"/>
           <w:lang w:val="nb-NO"/>
         </w:rPr>
-        <w:t xml:space="preserve">. Med </w:t>
-      </w:r>
-      <w:proofErr w:type="spellStart"/>
-      <w:r>
-        <w:rPr>
-          <w:rFonts w:ascii="Times New Roman" w:hAnsi="Times New Roman" w:cs="Times New Roman"/>
-          <w:lang w:val="nb-NO"/>
-        </w:rPr>
-        <w:t>buzzer</w:t>
-      </w:r>
-      <w:proofErr w:type="spellEnd"/>
-      <w:r>
-        <w:rPr>
-          <w:rFonts w:ascii="Times New Roman" w:hAnsi="Times New Roman" w:cs="Times New Roman"/>
-          <w:lang w:val="nb-NO"/>
-        </w:rPr>
-        <w:t xml:space="preserve"> i tillegg til LED (to kanaler</w:t>
+        <w:t>. Med buzzer i tillegg til LED (to kanaler</w:t>
       </w:r>
       <w:r>
         <w:rPr>
@@ -3991,17 +2829,8 @@
           <w:rFonts w:ascii="Times New Roman" w:hAnsi="Times New Roman" w:cs="Times New Roman"/>
           <w:lang w:val="nb-NO"/>
         </w:rPr>
-        <w:t xml:space="preserve"> (fungerte! Med tre kanaler for PWM, måtte velge forskjellige kanaler for LED og </w:t>
-      </w:r>
-      <w:proofErr w:type="spellStart"/>
-      <w:r>
-        <w:rPr>
-          <w:rFonts w:ascii="Times New Roman" w:hAnsi="Times New Roman" w:cs="Times New Roman"/>
-          <w:lang w:val="nb-NO"/>
-        </w:rPr>
-        <w:t>buzzer</w:t>
-      </w:r>
-      <w:proofErr w:type="spellEnd"/>
+        <w:t xml:space="preserve"> (fungerte! Med tre kanaler for PWM, måtte velge forskjellige kanaler for LED og buzzer</w:t>
+      </w:r>
       <w:r>
         <w:rPr>
           <w:rFonts w:ascii="Times New Roman" w:hAnsi="Times New Roman" w:cs="Times New Roman"/>
@@ -4106,7 +2935,7 @@
           <w:lang w:val="nb-NO"/>
         </w:rPr>
         <w:drawing>
-          <wp:inline distT="0" distB="0" distL="0" distR="0" wp14:anchorId="7A2638D8" wp14:editId="2EE1DD32">
+          <wp:inline distT="0" distB="0" distL="0" distR="0" wp14:anchorId="7A2638D8" wp14:editId="0FED49D2">
             <wp:extent cx="3872089" cy="1393704"/>
             <wp:effectExtent l="0" t="0" r="1905" b="3810"/>
             <wp:docPr id="1352196388" name="Picture 7"/>
@@ -4201,7 +3030,6 @@
           <w:lang w:val="nb-NO"/>
         </w:rPr>
       </w:pPr>
-      <w:proofErr w:type="spellStart"/>
       <w:r>
         <w:rPr>
           <w:rFonts w:ascii="Times New Roman" w:hAnsi="Times New Roman" w:cs="Times New Roman"/>
@@ -4209,37 +3037,7 @@
           <w:bCs/>
           <w:lang w:val="nb-NO"/>
         </w:rPr>
-        <w:t>S</w:t>
-      </w:r>
-      <w:proofErr w:type="spellEnd"/>
-      <w:r>
-        <w:rPr>
-          <w:rFonts w:ascii="Times New Roman" w:hAnsi="Times New Roman" w:cs="Times New Roman"/>
-          <w:b/>
-          <w:bCs/>
-          <w:lang w:val="nb-NO"/>
-        </w:rPr>
-        <w:t xml:space="preserve">ett opp en nettside på ESP32-en som viser </w:t>
-      </w:r>
-      <w:proofErr w:type="spellStart"/>
-      <w:r>
-        <w:rPr>
-          <w:rFonts w:ascii="Times New Roman" w:hAnsi="Times New Roman" w:cs="Times New Roman"/>
-          <w:b/>
-          <w:bCs/>
-          <w:lang w:val="nb-NO"/>
-        </w:rPr>
-        <w:t>sensordata</w:t>
-      </w:r>
-      <w:proofErr w:type="spellEnd"/>
-      <w:r>
-        <w:rPr>
-          <w:rFonts w:ascii="Times New Roman" w:hAnsi="Times New Roman" w:cs="Times New Roman"/>
-          <w:b/>
-          <w:bCs/>
-          <w:lang w:val="nb-NO"/>
-        </w:rPr>
-        <w:t xml:space="preserve"> (20%)</w:t>
+        <w:t>Sett opp en nettside på ESP32-en som viser sensordata (20%)</w:t>
       </w:r>
     </w:p>
     <w:p>
@@ -4367,6 +3165,24 @@
     </w:p>
     <w:p>
       <w:pPr>
+        <w:jc w:val="center"/>
+        <w:rPr>
+          <w:rFonts w:ascii="Times New Roman" w:hAnsi="Times New Roman" w:cs="Times New Roman"/>
+          <w:lang w:val="nb-NO"/>
+        </w:rPr>
+      </w:pPr>
+    </w:p>
+    <w:p>
+      <w:pPr>
+        <w:jc w:val="center"/>
+        <w:rPr>
+          <w:rFonts w:ascii="Times New Roman" w:hAnsi="Times New Roman" w:cs="Times New Roman"/>
+          <w:lang w:val="nb-NO"/>
+        </w:rPr>
+      </w:pPr>
+    </w:p>
+    <w:p>
+      <w:pPr>
         <w:pStyle w:val="ListParagraph"/>
         <w:numPr>
           <w:ilvl w:val="0"/>
@@ -4384,8 +3200,379 @@
           <w:rFonts w:ascii="Times New Roman" w:hAnsi="Times New Roman" w:cs="Times New Roman"/>
           <w:lang w:val="nb-NO"/>
         </w:rPr>
+        <w:lastRenderedPageBreak/>
         <w:t>Sett opp en nettside med sensordataen</w:t>
       </w:r>
+    </w:p>
+    <w:p>
+      <w:pPr>
+        <w:rPr>
+          <w:rFonts w:ascii="Times New Roman" w:hAnsi="Times New Roman" w:cs="Times New Roman"/>
+          <w:b/>
+          <w:bCs/>
+          <w:lang w:val="nb-NO"/>
+        </w:rPr>
+      </w:pPr>
+    </w:p>
+    <w:p>
+      <w:pPr>
+        <w:rPr>
+          <w:rFonts w:ascii="Times New Roman" w:hAnsi="Times New Roman" w:cs="Times New Roman"/>
+          <w:b/>
+          <w:bCs/>
+          <w:lang w:val="nb-NO"/>
+        </w:rPr>
+      </w:pPr>
+      <w:r>
+        <w:rPr>
+          <w:rFonts w:ascii="Times New Roman" w:hAnsi="Times New Roman" w:cs="Times New Roman"/>
+          <w:b/>
+          <w:bCs/>
+          <w:noProof/>
+          <w:lang w:val="nb-NO"/>
+        </w:rPr>
+        <w:drawing>
+          <wp:inline distT="0" distB="0" distL="0" distR="0" wp14:anchorId="213A41D1" wp14:editId="5AB9AA29">
+            <wp:extent cx="5943600" cy="3917315"/>
+            <wp:effectExtent l="0" t="0" r="0" b="0"/>
+            <wp:docPr id="869693390" name="Picture 2" descr="A screen shot of a computer&#10;&#10;Description automatically generated"/>
+            <wp:cNvGraphicFramePr>
+              <a:graphicFrameLocks xmlns:a="http://schemas.openxmlformats.org/drawingml/2006/main" noChangeAspect="1"/>
+            </wp:cNvGraphicFramePr>
+            <a:graphic xmlns:a="http://schemas.openxmlformats.org/drawingml/2006/main">
+              <a:graphicData uri="http://schemas.openxmlformats.org/drawingml/2006/picture">
+                <pic:pic xmlns:pic="http://schemas.openxmlformats.org/drawingml/2006/picture">
+                  <pic:nvPicPr>
+                    <pic:cNvPr id="869693390" name="Picture 2" descr="A screen shot of a computer&#10;&#10;Description automatically generated"/>
+                    <pic:cNvPicPr/>
+                  </pic:nvPicPr>
+                  <pic:blipFill>
+                    <a:blip r:embed="rId17" cstate="print">
+                      <a:extLst>
+                        <a:ext uri="{28A0092B-C50C-407E-A947-70E740481C1C}">
+                          <a14:useLocalDpi xmlns:a14="http://schemas.microsoft.com/office/drawing/2010/main" val="0"/>
+                        </a:ext>
+                      </a:extLst>
+                    </a:blip>
+                    <a:stretch>
+                      <a:fillRect/>
+                    </a:stretch>
+                  </pic:blipFill>
+                  <pic:spPr>
+                    <a:xfrm>
+                      <a:off x="0" y="0"/>
+                      <a:ext cx="5943600" cy="3917315"/>
+                    </a:xfrm>
+                    <a:prstGeom prst="rect">
+                      <a:avLst/>
+                    </a:prstGeom>
+                  </pic:spPr>
+                </pic:pic>
+              </a:graphicData>
+            </a:graphic>
+          </wp:inline>
+        </w:drawing>
+      </w:r>
+    </w:p>
+    <w:p>
+      <w:pPr>
+        <w:jc w:val="center"/>
+        <w:rPr>
+          <w:rFonts w:ascii="Times New Roman" w:hAnsi="Times New Roman" w:cs="Times New Roman"/>
+          <w:lang w:val="nb-NO"/>
+        </w:rPr>
+      </w:pPr>
+      <w:r>
+        <w:rPr>
+          <w:rFonts w:ascii="Times New Roman" w:hAnsi="Times New Roman" w:cs="Times New Roman"/>
+          <w:lang w:val="nb-NO"/>
+        </w:rPr>
+        <w:t>Fig 10.</w:t>
+      </w:r>
+      <w:r>
+        <w:rPr>
+          <w:rFonts w:ascii="Times New Roman" w:hAnsi="Times New Roman" w:cs="Times New Roman"/>
+          <w:b/>
+          <w:bCs/>
+          <w:lang w:val="nb-NO"/>
+        </w:rPr>
+        <w:t xml:space="preserve"> </w:t>
+      </w:r>
+      <w:r>
+        <w:rPr>
+          <w:rFonts w:ascii="Times New Roman" w:hAnsi="Times New Roman" w:cs="Times New Roman"/>
+          <w:lang w:val="nb-NO"/>
+        </w:rPr>
+        <w:t>ESP32 kobler til hjemme ruteren og setter opp http-serveren</w:t>
+      </w:r>
+    </w:p>
+    <w:p>
+      <w:pPr>
+        <w:jc w:val="center"/>
+        <w:rPr>
+          <w:rFonts w:ascii="Times New Roman" w:hAnsi="Times New Roman" w:cs="Times New Roman"/>
+          <w:lang w:val="nb-NO"/>
+        </w:rPr>
+      </w:pPr>
+      <w:r>
+        <w:rPr>
+          <w:rFonts w:ascii="Times New Roman" w:hAnsi="Times New Roman" w:cs="Times New Roman"/>
+          <w:noProof/>
+          <w:lang w:val="nb-NO"/>
+        </w:rPr>
+        <w:drawing>
+          <wp:inline distT="0" distB="0" distL="0" distR="0" wp14:anchorId="7ED97B9B" wp14:editId="1EF20E39">
+            <wp:extent cx="5270643" cy="2643205"/>
+            <wp:effectExtent l="0" t="0" r="0" b="0"/>
+            <wp:docPr id="733737859" name="Picture 3" descr="A black rectangular object with a white background&#10;&#10;Description automatically generated"/>
+            <wp:cNvGraphicFramePr>
+              <a:graphicFrameLocks xmlns:a="http://schemas.openxmlformats.org/drawingml/2006/main" noChangeAspect="1"/>
+            </wp:cNvGraphicFramePr>
+            <a:graphic xmlns:a="http://schemas.openxmlformats.org/drawingml/2006/main">
+              <a:graphicData uri="http://schemas.openxmlformats.org/drawingml/2006/picture">
+                <pic:pic xmlns:pic="http://schemas.openxmlformats.org/drawingml/2006/picture">
+                  <pic:nvPicPr>
+                    <pic:cNvPr id="733737859" name="Picture 3" descr="A black rectangular object with a white background&#10;&#10;Description automatically generated"/>
+                    <pic:cNvPicPr/>
+                  </pic:nvPicPr>
+                  <pic:blipFill>
+                    <a:blip r:embed="rId18" cstate="print">
+                      <a:extLst>
+                        <a:ext uri="{28A0092B-C50C-407E-A947-70E740481C1C}">
+                          <a14:useLocalDpi xmlns:a14="http://schemas.microsoft.com/office/drawing/2010/main" val="0"/>
+                        </a:ext>
+                      </a:extLst>
+                    </a:blip>
+                    <a:stretch>
+                      <a:fillRect/>
+                    </a:stretch>
+                  </pic:blipFill>
+                  <pic:spPr>
+                    <a:xfrm>
+                      <a:off x="0" y="0"/>
+                      <a:ext cx="5283095" cy="2649450"/>
+                    </a:xfrm>
+                    <a:prstGeom prst="rect">
+                      <a:avLst/>
+                    </a:prstGeom>
+                  </pic:spPr>
+                </pic:pic>
+              </a:graphicData>
+            </a:graphic>
+          </wp:inline>
+        </w:drawing>
+      </w:r>
+    </w:p>
+    <w:p>
+      <w:pPr>
+        <w:jc w:val="center"/>
+        <w:rPr>
+          <w:rFonts w:ascii="Times New Roman" w:hAnsi="Times New Roman" w:cs="Times New Roman"/>
+          <w:lang w:val="nb-NO"/>
+        </w:rPr>
+      </w:pPr>
+      <w:r>
+        <w:rPr>
+          <w:rFonts w:ascii="Times New Roman" w:hAnsi="Times New Roman" w:cs="Times New Roman"/>
+          <w:lang w:val="nb-NO"/>
+        </w:rPr>
+        <w:t>Fig 11. Riktig data vises hvert «refresh».</w:t>
+      </w:r>
+    </w:p>
+    <w:p>
+      <w:pPr>
+        <w:jc w:val="center"/>
+        <w:rPr>
+          <w:rFonts w:ascii="Times New Roman" w:hAnsi="Times New Roman" w:cs="Times New Roman"/>
+          <w:lang w:val="nb-NO"/>
+        </w:rPr>
+      </w:pPr>
+    </w:p>
+    <w:p>
+      <w:pPr>
+        <w:jc w:val="center"/>
+        <w:rPr>
+          <w:rFonts w:ascii="Times New Roman" w:hAnsi="Times New Roman" w:cs="Times New Roman"/>
+          <w:lang w:val="nb-NO"/>
+        </w:rPr>
+      </w:pPr>
+      <w:r>
+        <w:rPr>
+          <w:rFonts w:ascii="Times New Roman" w:hAnsi="Times New Roman" w:cs="Times New Roman"/>
+          <w:noProof/>
+          <w:lang w:val="nb-NO"/>
+        </w:rPr>
+        <w:lastRenderedPageBreak/>
+        <w:drawing>
+          <wp:inline distT="0" distB="0" distL="0" distR="0" wp14:anchorId="1085DF4E" wp14:editId="4C98DA0D">
+            <wp:extent cx="4058292" cy="2511285"/>
+            <wp:effectExtent l="0" t="0" r="0" b="3810"/>
+            <wp:docPr id="661424601" name="Picture 5"/>
+            <wp:cNvGraphicFramePr>
+              <a:graphicFrameLocks xmlns:a="http://schemas.openxmlformats.org/drawingml/2006/main" noChangeAspect="1"/>
+            </wp:cNvGraphicFramePr>
+            <a:graphic xmlns:a="http://schemas.openxmlformats.org/drawingml/2006/main">
+              <a:graphicData uri="http://schemas.openxmlformats.org/drawingml/2006/picture">
+                <pic:pic xmlns:pic="http://schemas.openxmlformats.org/drawingml/2006/picture">
+                  <pic:nvPicPr>
+                    <pic:cNvPr id="661424601" name="Picture 661424601"/>
+                    <pic:cNvPicPr/>
+                  </pic:nvPicPr>
+                  <pic:blipFill>
+                    <a:blip r:embed="rId19" cstate="print">
+                      <a:extLst>
+                        <a:ext uri="{28A0092B-C50C-407E-A947-70E740481C1C}">
+                          <a14:useLocalDpi xmlns:a14="http://schemas.microsoft.com/office/drawing/2010/main" val="0"/>
+                        </a:ext>
+                      </a:extLst>
+                    </a:blip>
+                    <a:stretch>
+                      <a:fillRect/>
+                    </a:stretch>
+                  </pic:blipFill>
+                  <pic:spPr>
+                    <a:xfrm>
+                      <a:off x="0" y="0"/>
+                      <a:ext cx="4065533" cy="2515766"/>
+                    </a:xfrm>
+                    <a:prstGeom prst="rect">
+                      <a:avLst/>
+                    </a:prstGeom>
+                  </pic:spPr>
+                </pic:pic>
+              </a:graphicData>
+            </a:graphic>
+          </wp:inline>
+        </w:drawing>
+      </w:r>
+    </w:p>
+    <w:p>
+      <w:pPr>
+        <w:jc w:val="center"/>
+        <w:rPr>
+          <w:rFonts w:ascii="Times New Roman" w:hAnsi="Times New Roman" w:cs="Times New Roman"/>
+          <w:lang w:val="nb-NO"/>
+        </w:rPr>
+      </w:pPr>
+      <w:r>
+        <w:rPr>
+          <w:rFonts w:ascii="Times New Roman" w:hAnsi="Times New Roman" w:cs="Times New Roman"/>
+          <w:lang w:val="nb-NO"/>
+        </w:rPr>
+        <w:t>Fig</w:t>
+      </w:r>
+      <w:r>
+        <w:rPr>
+          <w:rFonts w:ascii="Times New Roman" w:hAnsi="Times New Roman" w:cs="Times New Roman"/>
+          <w:lang w:val="nb-NO"/>
+        </w:rPr>
+        <w:t xml:space="preserve"> </w:t>
+      </w:r>
+      <w:r>
+        <w:rPr>
+          <w:rFonts w:ascii="Times New Roman" w:hAnsi="Times New Roman" w:cs="Times New Roman"/>
+          <w:lang w:val="nb-NO"/>
+        </w:rPr>
+        <w:t>12. Funksjon som oppdaterer HTML</w:t>
+      </w:r>
+    </w:p>
+    <w:p>
+      <w:pPr>
+        <w:jc w:val="center"/>
+        <w:rPr>
+          <w:rFonts w:ascii="Times New Roman" w:hAnsi="Times New Roman" w:cs="Times New Roman"/>
+          <w:lang w:val="nb-NO"/>
+        </w:rPr>
+      </w:pPr>
+    </w:p>
+    <w:p>
+      <w:pPr>
+        <w:jc w:val="center"/>
+        <w:rPr>
+          <w:rFonts w:ascii="Times New Roman" w:hAnsi="Times New Roman" w:cs="Times New Roman"/>
+          <w:lang w:val="nb-NO"/>
+        </w:rPr>
+      </w:pPr>
+      <w:r>
+        <w:rPr>
+          <w:rFonts w:ascii="Times New Roman" w:hAnsi="Times New Roman" w:cs="Times New Roman"/>
+          <w:noProof/>
+          <w:lang w:val="nb-NO"/>
+        </w:rPr>
+        <w:drawing>
+          <wp:inline distT="0" distB="0" distL="0" distR="0" wp14:anchorId="0FD381BF" wp14:editId="3A1C4BC7">
+            <wp:extent cx="2973512" cy="2230134"/>
+            <wp:effectExtent l="3175" t="0" r="1905" b="1905"/>
+            <wp:docPr id="1246262697" name="Picture 1" descr="A circuit board with wires connected to it&#10;&#10;Description automatically generated"/>
+            <wp:cNvGraphicFramePr>
+              <a:graphicFrameLocks xmlns:a="http://schemas.openxmlformats.org/drawingml/2006/main" noChangeAspect="1"/>
+            </wp:cNvGraphicFramePr>
+            <a:graphic xmlns:a="http://schemas.openxmlformats.org/drawingml/2006/main">
+              <a:graphicData uri="http://schemas.openxmlformats.org/drawingml/2006/picture">
+                <pic:pic xmlns:pic="http://schemas.openxmlformats.org/drawingml/2006/picture">
+                  <pic:nvPicPr>
+                    <pic:cNvPr id="1246262697" name="Picture 1" descr="A circuit board with wires connected to it&#10;&#10;Description automatically generated"/>
+                    <pic:cNvPicPr/>
+                  </pic:nvPicPr>
+                  <pic:blipFill>
+                    <a:blip r:embed="rId20" cstate="print">
+                      <a:extLst>
+                        <a:ext uri="{28A0092B-C50C-407E-A947-70E740481C1C}">
+                          <a14:useLocalDpi xmlns:a14="http://schemas.microsoft.com/office/drawing/2010/main" val="0"/>
+                        </a:ext>
+                      </a:extLst>
+                    </a:blip>
+                    <a:stretch>
+                      <a:fillRect/>
+                    </a:stretch>
+                  </pic:blipFill>
+                  <pic:spPr>
+                    <a:xfrm rot="5400000">
+                      <a:off x="0" y="0"/>
+                      <a:ext cx="2992891" cy="2244668"/>
+                    </a:xfrm>
+                    <a:prstGeom prst="rect">
+                      <a:avLst/>
+                    </a:prstGeom>
+                  </pic:spPr>
+                </pic:pic>
+              </a:graphicData>
+            </a:graphic>
+          </wp:inline>
+        </w:drawing>
+      </w:r>
+    </w:p>
+    <w:p>
+      <w:pPr>
+        <w:jc w:val="center"/>
+        <w:rPr>
+          <w:rFonts w:ascii="Times New Roman" w:hAnsi="Times New Roman" w:cs="Times New Roman"/>
+          <w:lang w:val="nb-NO"/>
+        </w:rPr>
+      </w:pPr>
+      <w:r>
+        <w:rPr>
+          <w:rFonts w:ascii="Times New Roman" w:hAnsi="Times New Roman" w:cs="Times New Roman"/>
+          <w:lang w:val="nb-NO"/>
+        </w:rPr>
+        <w:t>Fig 13.</w:t>
+      </w:r>
+      <w:r>
+        <w:rPr>
+          <w:rFonts w:ascii="Times New Roman" w:hAnsi="Times New Roman" w:cs="Times New Roman"/>
+          <w:lang w:val="nb-NO"/>
+        </w:rPr>
+        <w:t xml:space="preserve"> ESP32-koblingen med potentiometer og lyssensor</w:t>
+      </w:r>
+    </w:p>
+    <w:p>
+      <w:pPr>
+        <w:jc w:val="center"/>
+        <w:rPr>
+          <w:rFonts w:ascii="Times New Roman" w:hAnsi="Times New Roman" w:cs="Times New Roman"/>
+          <w:lang w:val="nb-NO"/>
+        </w:rPr>
+      </w:pPr>
     </w:p>
     <w:sectPr>
       <w:pgSz w:w="12240" w:h="15840"/>
